--- a/日报.docx
+++ b/日报.docx
@@ -62,10 +62,8 @@
         <w:t>2</w:t>
       </w:r>
       <w:r>
-        <w:t>1</w:t>
+        <w:t>2</w:t>
       </w:r>
-      <w:bookmarkStart w:id="0" w:name="_GoBack"/>
-      <w:bookmarkEnd w:id="0"/>
       <w:r>
         <w:rPr>
           <w:rFonts w:hint="eastAsia"/>
@@ -246,6 +244,12 @@
               <w:rPr>
                 <w:rFonts w:hint="eastAsia"/>
               </w:rPr>
+              <w:t>库存</w:t>
+            </w:r>
+            <w:r>
+              <w:rPr>
+                <w:rFonts w:hint="eastAsia"/>
+              </w:rPr>
               <w:t>逻辑梳理，明天过科学城上班。</w:t>
             </w:r>
             <w:r>
@@ -406,15 +410,26 @@
               <w:jc w:val="left"/>
               <w:cnfStyle w:val="000000100000" w:firstRow="0" w:lastRow="0" w:firstColumn="0" w:lastColumn="0" w:oddVBand="0" w:evenVBand="0" w:oddHBand="1" w:evenHBand="0" w:firstRowFirstColumn="0" w:firstRowLastColumn="0" w:lastRowFirstColumn="0" w:lastRowLastColumn="0"/>
             </w:pPr>
-            <w:r>
-              <w:rPr>
-                <w:rFonts w:hint="eastAsia"/>
-              </w:rPr>
-              <w:t>项目立项资料准备</w:t>
-            </w:r>
-            <w:r>
-              <w:rPr>
-                <w:rFonts w:hint="eastAsia"/>
+            <w:proofErr w:type="gramStart"/>
+            <w:r>
+              <w:rPr>
+                <w:rFonts w:hint="eastAsia"/>
+                <w:color w:val="FF0000"/>
+              </w:rPr>
+              <w:t>阿鼠那边</w:t>
+            </w:r>
+            <w:proofErr w:type="gramEnd"/>
+            <w:r>
+              <w:rPr>
+                <w:rFonts w:hint="eastAsia"/>
+                <w:color w:val="FF0000"/>
+              </w:rPr>
+              <w:t>说没时间</w:t>
+            </w:r>
+            <w:r>
+              <w:rPr>
+                <w:rFonts w:hint="eastAsia"/>
+                <w:color w:val="FF0000"/>
               </w:rPr>
               <w:t>。</w:t>
             </w:r>
@@ -465,21 +480,31 @@
               <w:rPr>
                 <w:rFonts w:hint="eastAsia"/>
               </w:rPr>
-              <w:t>构思</w:t>
-            </w:r>
-            <w:proofErr w:type="gramStart"/>
-            <w:r>
-              <w:rPr>
-                <w:rFonts w:hint="eastAsia"/>
-              </w:rPr>
-              <w:t>微信端</w:t>
-            </w:r>
-            <w:proofErr w:type="gramEnd"/>
-            <w:r>
-              <w:rPr>
-                <w:rFonts w:hint="eastAsia"/>
-              </w:rPr>
-              <w:t>设计。</w:t>
+              <w:t>前端</w:t>
+            </w:r>
+            <w:r>
+              <w:rPr>
+                <w:rFonts w:hint="eastAsia"/>
+              </w:rPr>
+              <w:t>UI</w:t>
+            </w:r>
+            <w:r>
+              <w:rPr>
+                <w:rFonts w:hint="eastAsia"/>
+              </w:rPr>
+              <w:t>设计已经完成</w:t>
+            </w:r>
+            <w:r>
+              <w:rPr>
+                <w:rFonts w:hint="eastAsia"/>
+              </w:rPr>
+              <w:t>。</w:t>
+            </w:r>
+            <w:r>
+              <w:rPr>
+                <w:rFonts w:hint="eastAsia"/>
+              </w:rPr>
+              <w:t>明天过科学城聊需求。</w:t>
             </w:r>
           </w:p>
         </w:tc>
@@ -528,25 +553,7 @@
               <w:rPr>
                 <w:rFonts w:hint="eastAsia"/>
               </w:rPr>
-              <w:t>已经完成增城设备</w:t>
-            </w:r>
-            <w:r>
-              <w:rPr>
-                <w:rFonts w:hint="eastAsia"/>
-              </w:rPr>
-              <w:t>调试</w:t>
-            </w:r>
-            <w:r>
-              <w:rPr>
-                <w:rFonts w:hint="eastAsia"/>
-              </w:rPr>
-              <w:t>。</w:t>
-            </w:r>
-            <w:r>
-              <w:rPr>
-                <w:rFonts w:hint="eastAsia"/>
-              </w:rPr>
-              <w:t>后期调试其他设备。</w:t>
+              <w:t>阿强对目前大华视频接入有新的需求，明天讨论。</w:t>
             </w:r>
           </w:p>
         </w:tc>
@@ -639,26 +646,103 @@
             <w:pPr>
               <w:jc w:val="left"/>
               <w:cnfStyle w:val="000000100000" w:firstRow="0" w:lastRow="0" w:firstColumn="0" w:lastColumn="0" w:oddVBand="0" w:evenVBand="0" w:oddHBand="1" w:evenHBand="0" w:firstRowFirstColumn="0" w:firstRowLastColumn="0" w:lastRowFirstColumn="0" w:lastRowLastColumn="0"/>
+              <w:rPr>
+                <w:color w:val="FF0000"/>
+              </w:rPr>
             </w:pPr>
             <w:r>
               <w:rPr>
                 <w:rFonts w:hint="eastAsia"/>
-              </w:rPr>
-              <w:t>提供“项目基本要求”给</w:t>
-            </w:r>
-            <w:proofErr w:type="gramStart"/>
-            <w:r>
-              <w:rPr>
-                <w:rFonts w:hint="eastAsia"/>
-              </w:rPr>
-              <w:t>联通余显峰</w:t>
-            </w:r>
-            <w:proofErr w:type="gramEnd"/>
-            <w:r>
-              <w:rPr>
-                <w:rFonts w:hint="eastAsia"/>
-              </w:rPr>
-              <w:t>。</w:t>
+                <w:color w:val="FF0000"/>
+              </w:rPr>
+              <w:t>价格从</w:t>
+            </w:r>
+            <w:r>
+              <w:rPr>
+                <w:rFonts w:hint="eastAsia"/>
+                <w:color w:val="FF0000"/>
+              </w:rPr>
+              <w:t>4</w:t>
+            </w:r>
+            <w:r>
+              <w:rPr>
+                <w:color w:val="FF0000"/>
+              </w:rPr>
+              <w:t>9.8</w:t>
+            </w:r>
+            <w:r>
+              <w:rPr>
+                <w:rFonts w:hint="eastAsia"/>
+                <w:color w:val="FF0000"/>
+              </w:rPr>
+              <w:t>万要调成</w:t>
+            </w:r>
+            <w:r>
+              <w:rPr>
+                <w:rFonts w:hint="eastAsia"/>
+                <w:color w:val="FF0000"/>
+              </w:rPr>
+              <w:t>4</w:t>
+            </w:r>
+            <w:r>
+              <w:rPr>
+                <w:color w:val="FF0000"/>
+              </w:rPr>
+              <w:t>8.8</w:t>
+            </w:r>
+            <w:r>
+              <w:rPr>
+                <w:rFonts w:hint="eastAsia"/>
+                <w:color w:val="FF0000"/>
+              </w:rPr>
+              <w:t>万。</w:t>
+            </w:r>
+            <w:r>
+              <w:rPr>
+                <w:rFonts w:hint="eastAsia"/>
+                <w:color w:val="FF0000"/>
+              </w:rPr>
+              <w:t>（目前联通内部还有两种说法，一次性收费</w:t>
+            </w:r>
+            <w:r>
+              <w:rPr>
+                <w:rFonts w:hint="eastAsia"/>
+                <w:color w:val="FF0000"/>
+              </w:rPr>
+              <w:t>4</w:t>
+            </w:r>
+            <w:r>
+              <w:rPr>
+                <w:color w:val="FF0000"/>
+              </w:rPr>
+              <w:t>9.8</w:t>
+            </w:r>
+            <w:r>
+              <w:rPr>
+                <w:rFonts w:hint="eastAsia"/>
+                <w:color w:val="FF0000"/>
+              </w:rPr>
+              <w:t>万，按年租</w:t>
+            </w:r>
+            <w:r>
+              <w:rPr>
+                <w:rFonts w:hint="eastAsia"/>
+                <w:color w:val="FF0000"/>
+              </w:rPr>
+              <w:t>2</w:t>
+            </w:r>
+            <w:r>
+              <w:rPr>
+                <w:color w:val="FF0000"/>
+              </w:rPr>
+              <w:t>5</w:t>
+            </w:r>
+            <w:r>
+              <w:rPr>
+                <w:rFonts w:hint="eastAsia"/>
+                <w:color w:val="FF0000"/>
+              </w:rPr>
+              <w:t>万）</w:t>
             </w:r>
           </w:p>
         </w:tc>
@@ -667,32 +751,18 @@
     <w:p/>
     <w:p/>
     <w:p>
-      <w:pPr>
-        <w:rPr>
-          <w:rFonts w:hint="eastAsia"/>
-        </w:rPr>
-      </w:pPr>
-      <w:r>
-        <w:rPr>
-          <w:rFonts w:hint="eastAsia"/>
-        </w:rPr>
-        <w:t>河马大屏地址：</w:t>
-      </w:r>
-      <w:r>
-        <w:t>http://datav.aliyuncs.com/share/c275357e08c100e92d360cc9c431fc1c</w:t>
-      </w:r>
-    </w:p>
-    <w:p>
+      <w:bookmarkStart w:id="0" w:name="_GoBack"/>
+      <w:bookmarkEnd w:id="0"/>
       <w:r>
         <w:rPr>
           <w:noProof/>
         </w:rPr>
         <w:lastRenderedPageBreak/>
         <w:drawing>
-          <wp:inline distT="0" distB="0" distL="0" distR="0">
-            <wp:extent cx="6400800" cy="4833620"/>
-            <wp:effectExtent l="0" t="0" r="0" b="5080"/>
-            <wp:docPr id="3" name="图片 3"/>
+          <wp:inline distT="0" distB="0" distL="0" distR="0" wp14:anchorId="571A3C62" wp14:editId="6E507BC3">
+            <wp:extent cx="6400800" cy="4398010"/>
+            <wp:effectExtent l="0" t="0" r="0" b="2540"/>
+            <wp:docPr id="1" name="图片 1"/>
             <wp:cNvGraphicFramePr>
               <a:graphicFrameLocks xmlns:a="http://schemas.openxmlformats.org/drawingml/2006/main" noChangeAspect="1"/>
             </wp:cNvGraphicFramePr>
@@ -700,36 +770,23 @@
               <a:graphicData uri="http://schemas.openxmlformats.org/drawingml/2006/picture">
                 <pic:pic xmlns:pic="http://schemas.openxmlformats.org/drawingml/2006/picture">
                   <pic:nvPicPr>
-                    <pic:cNvPr id="0" name="Picture 1"/>
-                    <pic:cNvPicPr>
-                      <a:picLocks noChangeAspect="1" noChangeArrowheads="1"/>
-                    </pic:cNvPicPr>
+                    <pic:cNvPr id="1" name=""/>
+                    <pic:cNvPicPr/>
                   </pic:nvPicPr>
                   <pic:blipFill>
-                    <a:blip r:embed="rId7">
-                      <a:extLst>
-                        <a:ext uri="{28A0092B-C50C-407E-A947-70E740481C1C}">
-                          <a14:useLocalDpi xmlns:a14="http://schemas.microsoft.com/office/drawing/2010/main" val="0"/>
-                        </a:ext>
-                      </a:extLst>
-                    </a:blip>
-                    <a:srcRect/>
+                    <a:blip r:embed="rId7"/>
                     <a:stretch>
                       <a:fillRect/>
                     </a:stretch>
                   </pic:blipFill>
-                  <pic:spPr bwMode="auto">
+                  <pic:spPr>
                     <a:xfrm>
                       <a:off x="0" y="0"/>
-                      <a:ext cx="6400800" cy="4833620"/>
+                      <a:ext cx="6400800" cy="4398010"/>
                     </a:xfrm>
                     <a:prstGeom prst="rect">
                       <a:avLst/>
                     </a:prstGeom>
-                    <a:noFill/>
-                    <a:ln>
-                      <a:noFill/>
-                    </a:ln>
                   </pic:spPr>
                 </pic:pic>
               </a:graphicData>
@@ -3060,6 +3117,7 @@
     <w:rsid w:val="007E2988"/>
     <w:rsid w:val="009A43D6"/>
     <w:rsid w:val="009E5DAF"/>
+    <w:rsid w:val="00A21E6A"/>
     <w:rsid w:val="00A44420"/>
     <w:rsid w:val="00BD03EC"/>
     <w:rsid w:val="00BE1A4E"/>

--- a/日报.docx
+++ b/日报.docx
@@ -62,8 +62,10 @@
         <w:t>2</w:t>
       </w:r>
       <w:r>
-        <w:t>2</w:t>
+        <w:t>3</w:t>
       </w:r>
+      <w:bookmarkStart w:id="0" w:name="_GoBack"/>
+      <w:bookmarkEnd w:id="0"/>
       <w:r>
         <w:rPr>
           <w:rFonts w:hint="eastAsia"/>
@@ -214,12 +216,6 @@
               <w:rPr>
                 <w:rFonts w:hint="eastAsia"/>
               </w:rPr>
-              <w:t>修改</w:t>
-            </w:r>
-            <w:r>
-              <w:rPr>
-                <w:rFonts w:hint="eastAsia"/>
-              </w:rPr>
               <w:t>S</w:t>
             </w:r>
             <w:r>
@@ -234,6 +230,7 @@
               </w:rPr>
               <w:t>P</w:t>
             </w:r>
+            <w:proofErr w:type="gramStart"/>
             <w:r>
               <w:rPr>
                 <w:rFonts w:hint="eastAsia"/>
@@ -244,19 +241,14 @@
               <w:rPr>
                 <w:rFonts w:hint="eastAsia"/>
               </w:rPr>
-              <w:t>库存</w:t>
-            </w:r>
-            <w:r>
-              <w:rPr>
-                <w:rFonts w:hint="eastAsia"/>
-              </w:rPr>
-              <w:t>逻辑梳理，明天过科学城上班。</w:t>
-            </w:r>
-            <w:r>
-              <w:rPr>
-                <w:rFonts w:hint="eastAsia"/>
-              </w:rPr>
-              <w:t>（见附件）</w:t>
+              <w:t>开发</w:t>
+            </w:r>
+            <w:proofErr w:type="gramEnd"/>
+            <w:r>
+              <w:rPr>
+                <w:rFonts w:hint="eastAsia"/>
+              </w:rPr>
+              <w:t>中，预计月底出货。</w:t>
             </w:r>
           </w:p>
         </w:tc>
@@ -320,37 +312,97 @@
               <w:rPr>
                 <w:rFonts w:hint="eastAsia"/>
               </w:rPr>
-              <w:t>飞进</w:t>
-            </w:r>
-            <w:r>
-              <w:rPr>
-                <w:rFonts w:hint="eastAsia"/>
-              </w:rPr>
-              <w:t>针对我司昨天和今天</w:t>
-            </w:r>
-            <w:r>
-              <w:rPr>
-                <w:rFonts w:hint="eastAsia"/>
-              </w:rPr>
-              <w:t>提出的</w:t>
-            </w:r>
-            <w:r>
-              <w:rPr>
-                <w:rFonts w:hint="eastAsia"/>
-              </w:rPr>
-              <w:t>问题表在整理</w:t>
-            </w:r>
-            <w:r>
-              <w:rPr>
-                <w:rFonts w:hint="eastAsia"/>
-              </w:rPr>
-              <w:t>时间表，总体预期是月底解决</w:t>
+              <w:t>5</w:t>
+            </w:r>
+            <w:r>
+              <w:rPr>
+                <w:rFonts w:hint="eastAsia"/>
+              </w:rPr>
+              <w:t>月</w:t>
+            </w:r>
+            <w:r>
+              <w:rPr>
+                <w:rFonts w:hint="eastAsia"/>
+              </w:rPr>
+              <w:t>21</w:t>
+            </w:r>
+            <w:r>
+              <w:rPr>
+                <w:rFonts w:hint="eastAsia"/>
+              </w:rPr>
+              <w:t>日、</w:t>
+            </w:r>
+            <w:r>
+              <w:rPr>
+                <w:rFonts w:hint="eastAsia"/>
+              </w:rPr>
+              <w:t>5</w:t>
+            </w:r>
+            <w:r>
+              <w:rPr>
+                <w:rFonts w:hint="eastAsia"/>
+              </w:rPr>
+              <w:t>月</w:t>
+            </w:r>
+            <w:r>
+              <w:rPr>
+                <w:rFonts w:hint="eastAsia"/>
+              </w:rPr>
+              <w:t>22</w:t>
+            </w:r>
+            <w:r>
+              <w:rPr>
+                <w:rFonts w:hint="eastAsia"/>
+              </w:rPr>
+              <w:t>日反馈问题</w:t>
+            </w:r>
+            <w:r>
+              <w:rPr>
+                <w:rFonts w:hint="eastAsia"/>
+              </w:rPr>
+              <w:t xml:space="preserve">  5</w:t>
+            </w:r>
+            <w:r>
+              <w:rPr>
+                <w:rFonts w:hint="eastAsia"/>
+              </w:rPr>
+              <w:t>月</w:t>
+            </w:r>
+            <w:r>
+              <w:rPr>
+                <w:rFonts w:hint="eastAsia"/>
+              </w:rPr>
+              <w:t>20</w:t>
+            </w:r>
+            <w:r>
+              <w:rPr>
+                <w:rFonts w:hint="eastAsia"/>
+              </w:rPr>
+              <w:t>日会议反馈的问题已修复</w:t>
             </w:r>
             <w:r>
               <w:rPr>
                 <w:rFonts w:hint="eastAsia"/>
               </w:rPr>
               <w:t>。</w:t>
+            </w:r>
+            <w:r>
+              <w:rPr>
+                <w:rFonts w:hint="eastAsia"/>
+              </w:rPr>
+              <w:t>（</w:t>
+            </w:r>
+            <w:r>
+              <w:rPr>
+                <w:rFonts w:hint="eastAsia"/>
+              </w:rPr>
+              <w:t>Android</w:t>
+            </w:r>
+            <w:r>
+              <w:rPr>
+                <w:rFonts w:hint="eastAsia"/>
+              </w:rPr>
+              <w:t>端）</w:t>
             </w:r>
           </w:p>
         </w:tc>
@@ -486,25 +538,19 @@
               <w:rPr>
                 <w:rFonts w:hint="eastAsia"/>
               </w:rPr>
-              <w:t>UI</w:t>
-            </w:r>
-            <w:r>
-              <w:rPr>
-                <w:rFonts w:hint="eastAsia"/>
-              </w:rPr>
-              <w:t>设计已经完成</w:t>
+              <w:t>和后台开发中</w:t>
+            </w:r>
+            <w:r>
+              <w:rPr>
+                <w:rFonts w:hint="eastAsia"/>
+              </w:rPr>
+              <w:t>，预计月底出货</w:t>
             </w:r>
             <w:r>
               <w:rPr>
                 <w:rFonts w:hint="eastAsia"/>
               </w:rPr>
               <w:t>。</w:t>
-            </w:r>
-            <w:r>
-              <w:rPr>
-                <w:rFonts w:hint="eastAsia"/>
-              </w:rPr>
-              <w:t>明天过科学城聊需求。</w:t>
             </w:r>
           </w:p>
         </w:tc>
@@ -553,7 +599,13 @@
               <w:rPr>
                 <w:rFonts w:hint="eastAsia"/>
               </w:rPr>
-              <w:t>阿强对目前大华视频接入有新的需求，明天讨论。</w:t>
+              <w:t>阿强没回公司，</w:t>
+            </w:r>
+            <w:r>
+              <w:rPr>
+                <w:rFonts w:hint="eastAsia"/>
+              </w:rPr>
+              <w:t>明天讨论。</w:t>
             </w:r>
           </w:p>
         </w:tc>
@@ -646,103 +698,122 @@
             <w:pPr>
               <w:jc w:val="left"/>
               <w:cnfStyle w:val="000000100000" w:firstRow="0" w:lastRow="0" w:firstColumn="0" w:lastColumn="0" w:oddVBand="0" w:evenVBand="0" w:oddHBand="1" w:evenHBand="0" w:firstRowFirstColumn="0" w:firstRowLastColumn="0" w:lastRowFirstColumn="0" w:lastRowLastColumn="0"/>
-              <w:rPr>
-                <w:color w:val="FF0000"/>
-              </w:rPr>
             </w:pPr>
             <w:r>
               <w:rPr>
                 <w:rFonts w:hint="eastAsia"/>
-                <w:color w:val="FF0000"/>
-              </w:rPr>
-              <w:t>价格从</w:t>
-            </w:r>
-            <w:r>
-              <w:rPr>
-                <w:rFonts w:hint="eastAsia"/>
-                <w:color w:val="FF0000"/>
-              </w:rPr>
-              <w:t>4</w:t>
-            </w:r>
-            <w:r>
-              <w:rPr>
-                <w:color w:val="FF0000"/>
-              </w:rPr>
-              <w:t>9.8</w:t>
-            </w:r>
-            <w:r>
-              <w:rPr>
-                <w:rFonts w:hint="eastAsia"/>
-                <w:color w:val="FF0000"/>
-              </w:rPr>
-              <w:t>万要调成</w:t>
-            </w:r>
-            <w:r>
-              <w:rPr>
-                <w:rFonts w:hint="eastAsia"/>
-                <w:color w:val="FF0000"/>
-              </w:rPr>
-              <w:t>4</w:t>
-            </w:r>
-            <w:r>
-              <w:rPr>
-                <w:color w:val="FF0000"/>
-              </w:rPr>
-              <w:t>8.8</w:t>
-            </w:r>
-            <w:r>
-              <w:rPr>
-                <w:rFonts w:hint="eastAsia"/>
-                <w:color w:val="FF0000"/>
-              </w:rPr>
-              <w:t>万。</w:t>
-            </w:r>
-            <w:r>
-              <w:rPr>
-                <w:rFonts w:hint="eastAsia"/>
-                <w:color w:val="FF0000"/>
-              </w:rPr>
-              <w:t>（目前联通内部还有两种说法，一次性收费</w:t>
-            </w:r>
-            <w:r>
-              <w:rPr>
-                <w:rFonts w:hint="eastAsia"/>
-                <w:color w:val="FF0000"/>
-              </w:rPr>
-              <w:t>4</w:t>
-            </w:r>
-            <w:r>
-              <w:rPr>
-                <w:color w:val="FF0000"/>
-              </w:rPr>
-              <w:t>9.8</w:t>
-            </w:r>
-            <w:r>
-              <w:rPr>
-                <w:rFonts w:hint="eastAsia"/>
-                <w:color w:val="FF0000"/>
-              </w:rPr>
-              <w:t>万，按年租</w:t>
-            </w:r>
-            <w:r>
-              <w:rPr>
-                <w:rFonts w:hint="eastAsia"/>
-                <w:color w:val="FF0000"/>
-              </w:rPr>
-              <w:t>2</w:t>
-            </w:r>
-            <w:r>
-              <w:rPr>
-                <w:color w:val="FF0000"/>
-              </w:rPr>
-              <w:t>5</w:t>
-            </w:r>
-            <w:r>
-              <w:rPr>
-                <w:rFonts w:hint="eastAsia"/>
-                <w:color w:val="FF0000"/>
-              </w:rPr>
-              <w:t>万）</w:t>
+              </w:rPr>
+              <w:t>交给</w:t>
+            </w:r>
+            <w:proofErr w:type="gramStart"/>
+            <w:r>
+              <w:rPr>
+                <w:rFonts w:hint="eastAsia"/>
+              </w:rPr>
+              <w:t>了显峰</w:t>
+            </w:r>
+            <w:proofErr w:type="gramEnd"/>
+            <w:r>
+              <w:rPr>
+                <w:rFonts w:hint="eastAsia"/>
+              </w:rPr>
+              <w:t>《大数据平台说明函》和新《报价单》</w:t>
+            </w:r>
+          </w:p>
+        </w:tc>
+      </w:tr>
+      <w:tr>
+        <w:trPr>
+          <w:cnfStyle w:val="000000010000" w:firstRow="0" w:lastRow="0" w:firstColumn="0" w:lastColumn="0" w:oddVBand="0" w:evenVBand="0" w:oddHBand="0" w:evenHBand="1" w:firstRowFirstColumn="0" w:firstRowLastColumn="0" w:lastRowFirstColumn="0" w:lastRowLastColumn="0"/>
+        </w:trPr>
+        <w:tc>
+          <w:tcPr>
+            <w:cnfStyle w:val="001000000000" w:firstRow="0" w:lastRow="0" w:firstColumn="1" w:lastColumn="0" w:oddVBand="0" w:evenVBand="0" w:oddHBand="0" w:evenHBand="0" w:firstRowFirstColumn="0" w:firstRowLastColumn="0" w:lastRowFirstColumn="0" w:lastRowLastColumn="0"/>
+            <w:tcW w:w="878" w:type="dxa"/>
+          </w:tcPr>
+          <w:p>
+            <w:r>
+              <w:rPr>
+                <w:rFonts w:hint="eastAsia"/>
+              </w:rPr>
+              <w:t>8</w:t>
+            </w:r>
+          </w:p>
+        </w:tc>
+        <w:tc>
+          <w:tcPr>
+            <w:tcW w:w="2514" w:type="dxa"/>
+          </w:tcPr>
+          <w:p>
+            <w:pPr>
+              <w:cnfStyle w:val="000000010000" w:firstRow="0" w:lastRow="0" w:firstColumn="0" w:lastColumn="0" w:oddVBand="0" w:evenVBand="0" w:oddHBand="0" w:evenHBand="1" w:firstRowFirstColumn="0" w:firstRowLastColumn="0" w:lastRowFirstColumn="0" w:lastRowLastColumn="0"/>
+              <w:rPr>
+                <w:rFonts w:hint="eastAsia"/>
+              </w:rPr>
+            </w:pPr>
+            <w:r>
+              <w:rPr>
+                <w:rFonts w:hint="eastAsia"/>
+              </w:rPr>
+              <w:t>菜头</w:t>
+            </w:r>
+            <w:r>
+              <w:rPr>
+                <w:rFonts w:hint="eastAsia"/>
+              </w:rPr>
+              <w:t>IP</w:t>
+            </w:r>
+          </w:p>
+        </w:tc>
+        <w:tc>
+          <w:tcPr>
+            <w:tcW w:w="6678" w:type="dxa"/>
+          </w:tcPr>
+          <w:p>
+            <w:pPr>
+              <w:jc w:val="left"/>
+              <w:cnfStyle w:val="000000010000" w:firstRow="0" w:lastRow="0" w:firstColumn="0" w:lastColumn="0" w:oddVBand="0" w:evenVBand="0" w:oddHBand="0" w:evenHBand="1" w:firstRowFirstColumn="0" w:firstRowLastColumn="0" w:lastRowFirstColumn="0" w:lastRowLastColumn="0"/>
+              <w:rPr>
+                <w:rFonts w:hint="eastAsia"/>
+              </w:rPr>
+            </w:pPr>
+            <w:r>
+              <w:rPr>
+                <w:rFonts w:hint="eastAsia"/>
+              </w:rPr>
+              <w:t>输出两套</w:t>
+            </w:r>
+            <w:r>
+              <w:rPr>
+                <w:rFonts w:hint="eastAsia"/>
+              </w:rPr>
+              <w:t>IP</w:t>
+            </w:r>
+            <w:r>
+              <w:rPr>
+                <w:rFonts w:hint="eastAsia"/>
+              </w:rPr>
+              <w:t>动画，打算加入抖音，</w:t>
+            </w:r>
+            <w:proofErr w:type="gramStart"/>
+            <w:r>
+              <w:rPr>
+                <w:rFonts w:hint="eastAsia"/>
+              </w:rPr>
+              <w:t>打造抖音</w:t>
+            </w:r>
+            <w:proofErr w:type="gramEnd"/>
+            <w:r>
+              <w:rPr>
+                <w:rFonts w:hint="eastAsia"/>
+              </w:rPr>
+              <w:t>IP</w:t>
+            </w:r>
+            <w:r>
+              <w:rPr>
+                <w:rFonts w:hint="eastAsia"/>
+              </w:rPr>
+              <w:t>系列。</w:t>
             </w:r>
           </w:p>
         </w:tc>
@@ -750,53 +821,9 @@
     </w:tbl>
     <w:p/>
     <w:p/>
-    <w:p>
-      <w:bookmarkStart w:id="0" w:name="_GoBack"/>
-      <w:bookmarkEnd w:id="0"/>
-      <w:r>
-        <w:rPr>
-          <w:noProof/>
-        </w:rPr>
-        <w:lastRenderedPageBreak/>
-        <w:drawing>
-          <wp:inline distT="0" distB="0" distL="0" distR="0" wp14:anchorId="571A3C62" wp14:editId="6E507BC3">
-            <wp:extent cx="6400800" cy="4398010"/>
-            <wp:effectExtent l="0" t="0" r="0" b="2540"/>
-            <wp:docPr id="1" name="图片 1"/>
-            <wp:cNvGraphicFramePr>
-              <a:graphicFrameLocks xmlns:a="http://schemas.openxmlformats.org/drawingml/2006/main" noChangeAspect="1"/>
-            </wp:cNvGraphicFramePr>
-            <a:graphic xmlns:a="http://schemas.openxmlformats.org/drawingml/2006/main">
-              <a:graphicData uri="http://schemas.openxmlformats.org/drawingml/2006/picture">
-                <pic:pic xmlns:pic="http://schemas.openxmlformats.org/drawingml/2006/picture">
-                  <pic:nvPicPr>
-                    <pic:cNvPr id="1" name=""/>
-                    <pic:cNvPicPr/>
-                  </pic:nvPicPr>
-                  <pic:blipFill>
-                    <a:blip r:embed="rId7"/>
-                    <a:stretch>
-                      <a:fillRect/>
-                    </a:stretch>
-                  </pic:blipFill>
-                  <pic:spPr>
-                    <a:xfrm>
-                      <a:off x="0" y="0"/>
-                      <a:ext cx="6400800" cy="4398010"/>
-                    </a:xfrm>
-                    <a:prstGeom prst="rect">
-                      <a:avLst/>
-                    </a:prstGeom>
-                  </pic:spPr>
-                </pic:pic>
-              </a:graphicData>
-            </a:graphic>
-          </wp:inline>
-        </w:drawing>
-      </w:r>
-    </w:p>
+    <w:p/>
     <w:sectPr>
-      <w:footerReference w:type="default" r:id="rId8"/>
+      <w:footerReference w:type="default" r:id="rId7"/>
       <w:pgSz w:w="12240" w:h="15840"/>
       <w:pgMar w:top="1440" w:right="1080" w:bottom="1440" w:left="1080" w:header="720" w:footer="720" w:gutter="0"/>
       <w:cols w:space="720"/>
@@ -3106,6 +3133,7 @@
     <w:rsid w:val="002D19F6"/>
     <w:rsid w:val="002E5D02"/>
     <w:rsid w:val="0036036E"/>
+    <w:rsid w:val="004C019E"/>
     <w:rsid w:val="004D0697"/>
     <w:rsid w:val="00522E8A"/>
     <w:rsid w:val="005C4B4B"/>

--- a/日报.docx
+++ b/日报.docx
@@ -62,10 +62,8 @@
         <w:t>2</w:t>
       </w:r>
       <w:r>
-        <w:t>3</w:t>
+        <w:t>4</w:t>
       </w:r>
-      <w:bookmarkStart w:id="0" w:name="_GoBack"/>
-      <w:bookmarkEnd w:id="0"/>
       <w:r>
         <w:rPr>
           <w:rFonts w:hint="eastAsia"/>
@@ -390,6 +388,12 @@
               <w:rPr>
                 <w:rFonts w:hint="eastAsia"/>
               </w:rPr>
+              <w:t>回归测试见附件。</w:t>
+            </w:r>
+            <w:r>
+              <w:rPr>
+                <w:rFonts w:hint="eastAsia"/>
+              </w:rPr>
               <w:t>（</w:t>
             </w:r>
             <w:r>
@@ -605,7 +609,13 @@
               <w:rPr>
                 <w:rFonts w:hint="eastAsia"/>
               </w:rPr>
-              <w:t>明天讨论。</w:t>
+              <w:t>周一</w:t>
+            </w:r>
+            <w:r>
+              <w:rPr>
+                <w:rFonts w:hint="eastAsia"/>
+              </w:rPr>
+              <w:t>讨论。</w:t>
             </w:r>
           </w:p>
         </w:tc>
@@ -703,21 +713,7 @@
               <w:rPr>
                 <w:rFonts w:hint="eastAsia"/>
               </w:rPr>
-              <w:t>交给</w:t>
-            </w:r>
-            <w:proofErr w:type="gramStart"/>
-            <w:r>
-              <w:rPr>
-                <w:rFonts w:hint="eastAsia"/>
-              </w:rPr>
-              <w:t>了显峰</w:t>
-            </w:r>
-            <w:proofErr w:type="gramEnd"/>
-            <w:r>
-              <w:rPr>
-                <w:rFonts w:hint="eastAsia"/>
-              </w:rPr>
-              <w:t>《大数据平台说明函》和新《报价单》</w:t>
+              <w:t>给了公司的一些资质证明。</w:t>
             </w:r>
           </w:p>
         </w:tc>
@@ -747,9 +743,6 @@
           <w:p>
             <w:pPr>
               <w:cnfStyle w:val="000000010000" w:firstRow="0" w:lastRow="0" w:firstColumn="0" w:lastColumn="0" w:oddVBand="0" w:evenVBand="0" w:oddHBand="0" w:evenHBand="1" w:firstRowFirstColumn="0" w:firstRowLastColumn="0" w:lastRowFirstColumn="0" w:lastRowLastColumn="0"/>
-              <w:rPr>
-                <w:rFonts w:hint="eastAsia"/>
-              </w:rPr>
             </w:pPr>
             <w:r>
               <w:rPr>
@@ -773,9 +766,6 @@
             <w:pPr>
               <w:jc w:val="left"/>
               <w:cnfStyle w:val="000000010000" w:firstRow="0" w:lastRow="0" w:firstColumn="0" w:lastColumn="0" w:oddVBand="0" w:evenVBand="0" w:oddHBand="0" w:evenHBand="1" w:firstRowFirstColumn="0" w:firstRowLastColumn="0" w:lastRowFirstColumn="0" w:lastRowLastColumn="0"/>
-              <w:rPr>
-                <w:rFonts w:hint="eastAsia"/>
-              </w:rPr>
             </w:pPr>
             <w:r>
               <w:rPr>
@@ -815,6 +805,71 @@
               </w:rPr>
               <w:t>系列。</w:t>
             </w:r>
+          </w:p>
+        </w:tc>
+      </w:tr>
+      <w:tr>
+        <w:trPr>
+          <w:cnfStyle w:val="000000100000" w:firstRow="0" w:lastRow="0" w:firstColumn="0" w:lastColumn="0" w:oddVBand="0" w:evenVBand="0" w:oddHBand="1" w:evenHBand="0" w:firstRowFirstColumn="0" w:firstRowLastColumn="0" w:lastRowFirstColumn="0" w:lastRowLastColumn="0"/>
+        </w:trPr>
+        <w:tc>
+          <w:tcPr>
+            <w:cnfStyle w:val="001000000000" w:firstRow="0" w:lastRow="0" w:firstColumn="1" w:lastColumn="0" w:oddVBand="0" w:evenVBand="0" w:oddHBand="0" w:evenHBand="0" w:firstRowFirstColumn="0" w:firstRowLastColumn="0" w:lastRowFirstColumn="0" w:lastRowLastColumn="0"/>
+            <w:tcW w:w="878" w:type="dxa"/>
+          </w:tcPr>
+          <w:p>
+            <w:pPr>
+              <w:rPr>
+                <w:rFonts w:hint="eastAsia"/>
+              </w:rPr>
+            </w:pPr>
+            <w:r>
+              <w:rPr>
+                <w:rFonts w:hint="eastAsia"/>
+              </w:rPr>
+              <w:t>9</w:t>
+            </w:r>
+          </w:p>
+        </w:tc>
+        <w:tc>
+          <w:tcPr>
+            <w:tcW w:w="2514" w:type="dxa"/>
+          </w:tcPr>
+          <w:p>
+            <w:pPr>
+              <w:cnfStyle w:val="000000100000" w:firstRow="0" w:lastRow="0" w:firstColumn="0" w:lastColumn="0" w:oddVBand="0" w:evenVBand="0" w:oddHBand="1" w:evenHBand="0" w:firstRowFirstColumn="0" w:firstRowLastColumn="0" w:lastRowFirstColumn="0" w:lastRowLastColumn="0"/>
+              <w:rPr>
+                <w:rFonts w:hint="eastAsia"/>
+              </w:rPr>
+            </w:pPr>
+            <w:r>
+              <w:rPr>
+                <w:rFonts w:hint="eastAsia"/>
+              </w:rPr>
+              <w:t>一号大棚引流项目</w:t>
+            </w:r>
+          </w:p>
+        </w:tc>
+        <w:tc>
+          <w:tcPr>
+            <w:tcW w:w="6678" w:type="dxa"/>
+          </w:tcPr>
+          <w:p>
+            <w:pPr>
+              <w:jc w:val="left"/>
+              <w:cnfStyle w:val="000000100000" w:firstRow="0" w:lastRow="0" w:firstColumn="0" w:lastColumn="0" w:oddVBand="0" w:evenVBand="0" w:oddHBand="1" w:evenHBand="0" w:firstRowFirstColumn="0" w:firstRowLastColumn="0" w:lastRowFirstColumn="0" w:lastRowLastColumn="0"/>
+              <w:rPr>
+                <w:rFonts w:hint="eastAsia"/>
+              </w:rPr>
+            </w:pPr>
+            <w:r>
+              <w:rPr>
+                <w:rFonts w:hint="eastAsia"/>
+              </w:rPr>
+              <w:t>跟梁总和小鱼讨论具体框架和流程，预计下周一走完流程，可以动工。</w:t>
+            </w:r>
+            <w:bookmarkStart w:id="0" w:name="_GoBack"/>
+            <w:bookmarkEnd w:id="0"/>
           </w:p>
         </w:tc>
       </w:tr>
@@ -3157,6 +3212,7 @@
     <w:rsid w:val="00D6209A"/>
     <w:rsid w:val="00D73693"/>
     <w:rsid w:val="00DA7109"/>
+    <w:rsid w:val="00E16F04"/>
     <w:rsid w:val="00E97FD4"/>
     <w:rsid w:val="00F86CFB"/>
     <w:rsid w:val="00F95FD8"/>

--- a/日报.docx
+++ b/日报.docx
@@ -62,7 +62,7 @@
         <w:t>2</w:t>
       </w:r>
       <w:r>
-        <w:t>4</w:t>
+        <w:t>7</w:t>
       </w:r>
       <w:r>
         <w:rPr>
@@ -213,40 +213,16 @@
             <w:r>
               <w:rPr>
                 <w:rFonts w:hint="eastAsia"/>
+                <w:color w:val="FF0000"/>
               </w:rPr>
-              <w:t>S</w:t>
+              <w:t>郭必烈反馈项目顺延一周。</w:t>
             </w:r>
             <w:r>
               <w:rPr>
                 <w:rFonts w:hint="eastAsia"/>
+                <w:color w:val="FF0000"/>
               </w:rPr>
-              <w:t>和</w:t>
-            </w:r>
-            <w:r>
-              <w:rPr>
-                <w:rFonts w:hint="eastAsia"/>
-              </w:rPr>
-              <w:t>P</w:t>
-            </w:r>
-            <w:proofErr w:type="gramStart"/>
-            <w:r>
-              <w:rPr>
-                <w:rFonts w:hint="eastAsia"/>
-              </w:rPr>
-              <w:t>端</w:t>
-            </w:r>
-            <w:r>
-              <w:rPr>
-                <w:rFonts w:hint="eastAsia"/>
-              </w:rPr>
-              <w:t>开发</w:t>
-            </w:r>
-            <w:proofErr w:type="gramEnd"/>
-            <w:r>
-              <w:rPr>
-                <w:rFonts w:hint="eastAsia"/>
-              </w:rPr>
-              <w:t>中，预计月底出货。</w:t>
+              <w:t>今天开始做冒烟测试。见附件。</w:t>
             </w:r>
           </w:p>
         </w:tc>
@@ -310,103 +286,21 @@
               <w:rPr>
                 <w:rFonts w:hint="eastAsia"/>
               </w:rPr>
-              <w:t>5</w:t>
-            </w:r>
+              <w:t>提供</w:t>
+            </w:r>
+            <w:proofErr w:type="spellStart"/>
             <w:r>
               <w:rPr>
                 <w:rFonts w:hint="eastAsia"/>
               </w:rPr>
-              <w:t>月</w:t>
-            </w:r>
+              <w:t>ios</w:t>
+            </w:r>
+            <w:proofErr w:type="spellEnd"/>
             <w:r>
               <w:rPr>
                 <w:rFonts w:hint="eastAsia"/>
               </w:rPr>
-              <w:t>21</w:t>
-            </w:r>
-            <w:r>
-              <w:rPr>
-                <w:rFonts w:hint="eastAsia"/>
-              </w:rPr>
-              <w:t>日、</w:t>
-            </w:r>
-            <w:r>
-              <w:rPr>
-                <w:rFonts w:hint="eastAsia"/>
-              </w:rPr>
-              <w:t>5</w:t>
-            </w:r>
-            <w:r>
-              <w:rPr>
-                <w:rFonts w:hint="eastAsia"/>
-              </w:rPr>
-              <w:t>月</w:t>
-            </w:r>
-            <w:r>
-              <w:rPr>
-                <w:rFonts w:hint="eastAsia"/>
-              </w:rPr>
-              <w:t>22</w:t>
-            </w:r>
-            <w:r>
-              <w:rPr>
-                <w:rFonts w:hint="eastAsia"/>
-              </w:rPr>
-              <w:t>日反馈问题</w:t>
-            </w:r>
-            <w:r>
-              <w:rPr>
-                <w:rFonts w:hint="eastAsia"/>
-              </w:rPr>
-              <w:t xml:space="preserve">  5</w:t>
-            </w:r>
-            <w:r>
-              <w:rPr>
-                <w:rFonts w:hint="eastAsia"/>
-              </w:rPr>
-              <w:t>月</w:t>
-            </w:r>
-            <w:r>
-              <w:rPr>
-                <w:rFonts w:hint="eastAsia"/>
-              </w:rPr>
-              <w:t>20</w:t>
-            </w:r>
-            <w:r>
-              <w:rPr>
-                <w:rFonts w:hint="eastAsia"/>
-              </w:rPr>
-              <w:t>日会议反馈的问题已修复</w:t>
-            </w:r>
-            <w:r>
-              <w:rPr>
-                <w:rFonts w:hint="eastAsia"/>
-              </w:rPr>
-              <w:t>。</w:t>
-            </w:r>
-            <w:r>
-              <w:rPr>
-                <w:rFonts w:hint="eastAsia"/>
-              </w:rPr>
-              <w:t>回归测试见附件。</w:t>
-            </w:r>
-            <w:r>
-              <w:rPr>
-                <w:rFonts w:hint="eastAsia"/>
-              </w:rPr>
-              <w:t>（</w:t>
-            </w:r>
-            <w:r>
-              <w:rPr>
-                <w:rFonts w:hint="eastAsia"/>
-              </w:rPr>
-              <w:t>Android</w:t>
-            </w:r>
-            <w:r>
-              <w:rPr>
-                <w:rFonts w:hint="eastAsia"/>
-              </w:rPr>
-              <w:t>端）</w:t>
+              <w:t>版本，自己内部测试。周二运营测试，预计周三周四开始做众测，周五发布上线。</w:t>
             </w:r>
           </w:p>
         </w:tc>
@@ -422,9 +316,6 @@
           </w:tcPr>
           <w:p>
             <w:r>
-              <w:rPr>
-                <w:rFonts w:hint="eastAsia"/>
-              </w:rPr>
               <w:t>3</w:t>
             </w:r>
           </w:p>
@@ -438,22 +329,7 @@
               <w:cnfStyle w:val="000000100000" w:firstRow="0" w:lastRow="0" w:firstColumn="0" w:lastColumn="0" w:oddVBand="0" w:evenVBand="0" w:oddHBand="1" w:evenHBand="0" w:firstRowFirstColumn="0" w:firstRowLastColumn="0" w:lastRowFirstColumn="0" w:lastRowLastColumn="0"/>
             </w:pPr>
             <w:r>
-              <w:rPr>
-                <w:rFonts w:hint="eastAsia"/>
-              </w:rPr>
-              <w:t xml:space="preserve"> </w:t>
-            </w:r>
-            <w:r>
-              <w:rPr>
-                <w:rFonts w:hint="eastAsia"/>
-              </w:rPr>
-              <w:t>气候箱</w:t>
-            </w:r>
-            <w:r>
-              <w:rPr>
-                <w:rFonts w:hint="eastAsia"/>
-              </w:rPr>
-              <w:t xml:space="preserve">       </w:t>
+              <w:t xml:space="preserve"> Ai         </w:t>
             </w:r>
           </w:p>
         </w:tc>
@@ -466,26 +342,15 @@
               <w:jc w:val="left"/>
               <w:cnfStyle w:val="000000100000" w:firstRow="0" w:lastRow="0" w:firstColumn="0" w:lastColumn="0" w:oddVBand="0" w:evenVBand="0" w:oddHBand="1" w:evenHBand="0" w:firstRowFirstColumn="0" w:firstRowLastColumn="0" w:lastRowFirstColumn="0" w:lastRowLastColumn="0"/>
             </w:pPr>
-            <w:proofErr w:type="gramStart"/>
             <w:r>
               <w:rPr>
                 <w:rFonts w:hint="eastAsia"/>
-                <w:color w:val="FF0000"/>
               </w:rPr>
-              <w:t>阿鼠那边</w:t>
-            </w:r>
-            <w:proofErr w:type="gramEnd"/>
+              <w:t>插入了“一号大棚引流项目”，郭必烈反馈项目顺延一周</w:t>
+            </w:r>
             <w:r>
               <w:rPr>
                 <w:rFonts w:hint="eastAsia"/>
-                <w:color w:val="FF0000"/>
-              </w:rPr>
-              <w:t>说没时间</w:t>
-            </w:r>
-            <w:r>
-              <w:rPr>
-                <w:rFonts w:hint="eastAsia"/>
-                <w:color w:val="FF0000"/>
               </w:rPr>
               <w:t>。</w:t>
             </w:r>
@@ -503,9 +368,6 @@
           </w:tcPr>
           <w:p>
             <w:r>
-              <w:rPr>
-                <w:rFonts w:hint="eastAsia"/>
-              </w:rPr>
               <w:t>4</w:t>
             </w:r>
           </w:p>
@@ -519,7 +381,10 @@
               <w:cnfStyle w:val="000000010000" w:firstRow="0" w:lastRow="0" w:firstColumn="0" w:lastColumn="0" w:oddVBand="0" w:evenVBand="0" w:oddHBand="0" w:evenHBand="1" w:firstRowFirstColumn="0" w:firstRowLastColumn="0" w:lastRowFirstColumn="0" w:lastRowLastColumn="0"/>
             </w:pPr>
             <w:r>
-              <w:t xml:space="preserve"> Ai         </w:t>
+              <w:rPr>
+                <w:rFonts w:hint="eastAsia"/>
+              </w:rPr>
+              <w:t>环境监测站视频添加</w:t>
             </w:r>
           </w:p>
         </w:tc>
@@ -532,29 +397,39 @@
               <w:jc w:val="left"/>
               <w:cnfStyle w:val="000000010000" w:firstRow="0" w:lastRow="0" w:firstColumn="0" w:lastColumn="0" w:oddVBand="0" w:evenVBand="0" w:oddHBand="0" w:evenHBand="1" w:firstRowFirstColumn="0" w:firstRowLastColumn="0" w:lastRowFirstColumn="0" w:lastRowLastColumn="0"/>
             </w:pPr>
+            <w:proofErr w:type="gramStart"/>
             <w:r>
               <w:rPr>
                 <w:rFonts w:hint="eastAsia"/>
               </w:rPr>
-              <w:t>前端</w:t>
-            </w:r>
+              <w:t>阿鼠反馈</w:t>
+            </w:r>
+            <w:proofErr w:type="gramEnd"/>
             <w:r>
               <w:rPr>
                 <w:rFonts w:hint="eastAsia"/>
               </w:rPr>
-              <w:t>和后台开发中</w:t>
-            </w:r>
+              <w:t>需求变化比较大，目前人力很紧，</w:t>
+            </w:r>
+            <w:proofErr w:type="gramStart"/>
             <w:r>
               <w:rPr>
                 <w:rFonts w:hint="eastAsia"/>
               </w:rPr>
-              <w:t>，预计月底出货</w:t>
-            </w:r>
+              <w:t>该需求</w:t>
+            </w:r>
+            <w:proofErr w:type="gramEnd"/>
             <w:r>
               <w:rPr>
                 <w:rFonts w:hint="eastAsia"/>
               </w:rPr>
-              <w:t>。</w:t>
+              <w:t>7</w:t>
+            </w:r>
+            <w:r>
+              <w:rPr>
+                <w:rFonts w:hint="eastAsia"/>
+              </w:rPr>
+              <w:t>月开工。</w:t>
             </w:r>
           </w:p>
         </w:tc>
@@ -586,7 +461,13 @@
               <w:rPr>
                 <w:rFonts w:hint="eastAsia"/>
               </w:rPr>
-              <w:t>环境监测站视频添加</w:t>
+              <w:t>菜头</w:t>
+            </w:r>
+            <w:r>
+              <w:rPr>
+                <w:rFonts w:hint="eastAsia"/>
+              </w:rPr>
+              <w:t>IP</w:t>
             </w:r>
           </w:p>
         </w:tc>
@@ -603,19 +484,55 @@
               <w:rPr>
                 <w:rFonts w:hint="eastAsia"/>
               </w:rPr>
-              <w:t>阿强没回公司，</w:t>
+              <w:t>输出</w:t>
             </w:r>
             <w:r>
               <w:rPr>
                 <w:rFonts w:hint="eastAsia"/>
               </w:rPr>
-              <w:t>周一</w:t>
+              <w:t>一</w:t>
             </w:r>
             <w:r>
               <w:rPr>
                 <w:rFonts w:hint="eastAsia"/>
               </w:rPr>
-              <w:t>讨论。</w:t>
+              <w:t>套</w:t>
+            </w:r>
+            <w:r>
+              <w:rPr>
+                <w:rFonts w:hint="eastAsia"/>
+              </w:rPr>
+              <w:t>IP</w:t>
+            </w:r>
+            <w:r>
+              <w:rPr>
+                <w:rFonts w:hint="eastAsia"/>
+              </w:rPr>
+              <w:t>动画，</w:t>
+            </w:r>
+            <w:r>
+              <w:rPr>
+                <w:rFonts w:hint="eastAsia"/>
+              </w:rPr>
+              <w:t>开启抖音</w:t>
+            </w:r>
+            <w:r>
+              <w:rPr>
+                <w:rFonts w:hint="eastAsia"/>
+              </w:rPr>
+              <w:t>系列</w:t>
+            </w:r>
+            <w:r>
+              <w:rPr>
+                <w:rFonts w:hint="eastAsia"/>
+              </w:rPr>
+              <w:t>（日更新）</w:t>
+            </w:r>
+            <w:r>
+              <w:rPr>
+                <w:rFonts w:hint="eastAsia"/>
+              </w:rPr>
+              <w:t>。</w:t>
             </w:r>
           </w:p>
         </w:tc>
@@ -647,7 +564,7 @@
               <w:rPr>
                 <w:rFonts w:hint="eastAsia"/>
               </w:rPr>
-              <w:t>河马鲜生大屏</w:t>
+              <w:t>一号大棚引流项目</w:t>
             </w:r>
           </w:p>
         </w:tc>
@@ -664,218 +581,17 @@
               <w:rPr>
                 <w:rFonts w:hint="eastAsia"/>
               </w:rPr>
-              <w:t>已经开发完毕。</w:t>
-            </w:r>
-          </w:p>
-        </w:tc>
-      </w:tr>
-      <w:tr>
-        <w:trPr>
-          <w:cnfStyle w:val="000000100000" w:firstRow="0" w:lastRow="0" w:firstColumn="0" w:lastColumn="0" w:oddVBand="0" w:evenVBand="0" w:oddHBand="1" w:evenHBand="0" w:firstRowFirstColumn="0" w:firstRowLastColumn="0" w:lastRowFirstColumn="0" w:lastRowLastColumn="0"/>
-        </w:trPr>
-        <w:tc>
-          <w:tcPr>
-            <w:cnfStyle w:val="001000000000" w:firstRow="0" w:lastRow="0" w:firstColumn="1" w:lastColumn="0" w:oddVBand="0" w:evenVBand="0" w:oddHBand="0" w:evenHBand="0" w:firstRowFirstColumn="0" w:firstRowLastColumn="0" w:lastRowFirstColumn="0" w:lastRowLastColumn="0"/>
-            <w:tcW w:w="878" w:type="dxa"/>
-          </w:tcPr>
-          <w:p>
-            <w:r>
-              <w:t>7</w:t>
-            </w:r>
-          </w:p>
-        </w:tc>
-        <w:tc>
-          <w:tcPr>
-            <w:tcW w:w="2514" w:type="dxa"/>
-          </w:tcPr>
-          <w:p>
-            <w:pPr>
-              <w:cnfStyle w:val="000000100000" w:firstRow="0" w:lastRow="0" w:firstColumn="0" w:lastColumn="0" w:oddVBand="0" w:evenVBand="0" w:oddHBand="1" w:evenHBand="0" w:firstRowFirstColumn="0" w:firstRowLastColumn="0" w:lastRowFirstColumn="0" w:lastRowLastColumn="0"/>
-            </w:pPr>
-            <w:r>
-              <w:rPr>
-                <w:rFonts w:hint="eastAsia"/>
-              </w:rPr>
-              <w:t>晨风农业平台</w:t>
-            </w:r>
-          </w:p>
-        </w:tc>
-        <w:tc>
-          <w:tcPr>
-            <w:tcW w:w="6678" w:type="dxa"/>
-          </w:tcPr>
-          <w:p>
-            <w:pPr>
-              <w:jc w:val="left"/>
-              <w:cnfStyle w:val="000000100000" w:firstRow="0" w:lastRow="0" w:firstColumn="0" w:lastColumn="0" w:oddVBand="0" w:evenVBand="0" w:oddHBand="1" w:evenHBand="0" w:firstRowFirstColumn="0" w:firstRowLastColumn="0" w:lastRowFirstColumn="0" w:lastRowLastColumn="0"/>
-            </w:pPr>
-            <w:r>
-              <w:rPr>
-                <w:rFonts w:hint="eastAsia"/>
-              </w:rPr>
-              <w:t>给了公司的一些资质证明。</w:t>
-            </w:r>
-          </w:p>
-        </w:tc>
-      </w:tr>
-      <w:tr>
-        <w:trPr>
-          <w:cnfStyle w:val="000000010000" w:firstRow="0" w:lastRow="0" w:firstColumn="0" w:lastColumn="0" w:oddVBand="0" w:evenVBand="0" w:oddHBand="0" w:evenHBand="1" w:firstRowFirstColumn="0" w:firstRowLastColumn="0" w:lastRowFirstColumn="0" w:lastRowLastColumn="0"/>
-        </w:trPr>
-        <w:tc>
-          <w:tcPr>
-            <w:cnfStyle w:val="001000000000" w:firstRow="0" w:lastRow="0" w:firstColumn="1" w:lastColumn="0" w:oddVBand="0" w:evenVBand="0" w:oddHBand="0" w:evenHBand="0" w:firstRowFirstColumn="0" w:firstRowLastColumn="0" w:lastRowFirstColumn="0" w:lastRowLastColumn="0"/>
-            <w:tcW w:w="878" w:type="dxa"/>
-          </w:tcPr>
-          <w:p>
-            <w:r>
-              <w:rPr>
-                <w:rFonts w:hint="eastAsia"/>
-              </w:rPr>
-              <w:t>8</w:t>
-            </w:r>
-          </w:p>
-        </w:tc>
-        <w:tc>
-          <w:tcPr>
-            <w:tcW w:w="2514" w:type="dxa"/>
-          </w:tcPr>
-          <w:p>
-            <w:pPr>
-              <w:cnfStyle w:val="000000010000" w:firstRow="0" w:lastRow="0" w:firstColumn="0" w:lastColumn="0" w:oddVBand="0" w:evenVBand="0" w:oddHBand="0" w:evenHBand="1" w:firstRowFirstColumn="0" w:firstRowLastColumn="0" w:lastRowFirstColumn="0" w:lastRowLastColumn="0"/>
-            </w:pPr>
-            <w:r>
-              <w:rPr>
-                <w:rFonts w:hint="eastAsia"/>
-              </w:rPr>
-              <w:t>菜头</w:t>
-            </w:r>
-            <w:r>
-              <w:rPr>
-                <w:rFonts w:hint="eastAsia"/>
-              </w:rPr>
-              <w:t>IP</w:t>
-            </w:r>
-          </w:p>
-        </w:tc>
-        <w:tc>
-          <w:tcPr>
-            <w:tcW w:w="6678" w:type="dxa"/>
-          </w:tcPr>
-          <w:p>
-            <w:pPr>
-              <w:jc w:val="left"/>
-              <w:cnfStyle w:val="000000010000" w:firstRow="0" w:lastRow="0" w:firstColumn="0" w:lastColumn="0" w:oddVBand="0" w:evenVBand="0" w:oddHBand="0" w:evenHBand="1" w:firstRowFirstColumn="0" w:firstRowLastColumn="0" w:lastRowFirstColumn="0" w:lastRowLastColumn="0"/>
-            </w:pPr>
-            <w:r>
-              <w:rPr>
-                <w:rFonts w:hint="eastAsia"/>
-              </w:rPr>
-              <w:t>输出两套</w:t>
-            </w:r>
-            <w:r>
-              <w:rPr>
-                <w:rFonts w:hint="eastAsia"/>
-              </w:rPr>
-              <w:t>IP</w:t>
-            </w:r>
-            <w:r>
-              <w:rPr>
-                <w:rFonts w:hint="eastAsia"/>
-              </w:rPr>
-              <w:t>动画，打算加入抖音，</w:t>
-            </w:r>
-            <w:proofErr w:type="gramStart"/>
-            <w:r>
-              <w:rPr>
-                <w:rFonts w:hint="eastAsia"/>
-              </w:rPr>
-              <w:t>打造抖音</w:t>
-            </w:r>
-            <w:proofErr w:type="gramEnd"/>
-            <w:r>
-              <w:rPr>
-                <w:rFonts w:hint="eastAsia"/>
-              </w:rPr>
-              <w:t>IP</w:t>
-            </w:r>
-            <w:r>
-              <w:rPr>
-                <w:rFonts w:hint="eastAsia"/>
-              </w:rPr>
-              <w:t>系列。</w:t>
-            </w:r>
-          </w:p>
-        </w:tc>
-      </w:tr>
-      <w:tr>
-        <w:trPr>
-          <w:cnfStyle w:val="000000100000" w:firstRow="0" w:lastRow="0" w:firstColumn="0" w:lastColumn="0" w:oddVBand="0" w:evenVBand="0" w:oddHBand="1" w:evenHBand="0" w:firstRowFirstColumn="0" w:firstRowLastColumn="0" w:lastRowFirstColumn="0" w:lastRowLastColumn="0"/>
-        </w:trPr>
-        <w:tc>
-          <w:tcPr>
-            <w:cnfStyle w:val="001000000000" w:firstRow="0" w:lastRow="0" w:firstColumn="1" w:lastColumn="0" w:oddVBand="0" w:evenVBand="0" w:oddHBand="0" w:evenHBand="0" w:firstRowFirstColumn="0" w:firstRowLastColumn="0" w:lastRowFirstColumn="0" w:lastRowLastColumn="0"/>
-            <w:tcW w:w="878" w:type="dxa"/>
-          </w:tcPr>
-          <w:p>
-            <w:pPr>
-              <w:rPr>
-                <w:rFonts w:hint="eastAsia"/>
-              </w:rPr>
-            </w:pPr>
-            <w:r>
-              <w:rPr>
-                <w:rFonts w:hint="eastAsia"/>
-              </w:rPr>
-              <w:t>9</w:t>
-            </w:r>
-          </w:p>
-        </w:tc>
-        <w:tc>
-          <w:tcPr>
-            <w:tcW w:w="2514" w:type="dxa"/>
-          </w:tcPr>
-          <w:p>
-            <w:pPr>
-              <w:cnfStyle w:val="000000100000" w:firstRow="0" w:lastRow="0" w:firstColumn="0" w:lastColumn="0" w:oddVBand="0" w:evenVBand="0" w:oddHBand="1" w:evenHBand="0" w:firstRowFirstColumn="0" w:firstRowLastColumn="0" w:lastRowFirstColumn="0" w:lastRowLastColumn="0"/>
-              <w:rPr>
-                <w:rFonts w:hint="eastAsia"/>
-              </w:rPr>
-            </w:pPr>
-            <w:r>
-              <w:rPr>
-                <w:rFonts w:hint="eastAsia"/>
-              </w:rPr>
-              <w:t>一号大棚引流项目</w:t>
-            </w:r>
-          </w:p>
-        </w:tc>
-        <w:tc>
-          <w:tcPr>
-            <w:tcW w:w="6678" w:type="dxa"/>
-          </w:tcPr>
-          <w:p>
-            <w:pPr>
-              <w:jc w:val="left"/>
-              <w:cnfStyle w:val="000000100000" w:firstRow="0" w:lastRow="0" w:firstColumn="0" w:lastColumn="0" w:oddVBand="0" w:evenVBand="0" w:oddHBand="1" w:evenHBand="0" w:firstRowFirstColumn="0" w:firstRowLastColumn="0" w:lastRowFirstColumn="0" w:lastRowLastColumn="0"/>
-              <w:rPr>
-                <w:rFonts w:hint="eastAsia"/>
-              </w:rPr>
-            </w:pPr>
-            <w:r>
-              <w:rPr>
-                <w:rFonts w:hint="eastAsia"/>
-              </w:rPr>
-              <w:t>跟梁总和小鱼讨论具体框架和流程，预计下周一走完流程，可以动工。</w:t>
-            </w:r>
-            <w:bookmarkStart w:id="0" w:name="_GoBack"/>
-            <w:bookmarkEnd w:id="0"/>
+              <w:t>小鱼目前正在走立项流程，和阿鼠、郭必烈开会明确了需求，这周出货。</w:t>
+            </w:r>
           </w:p>
         </w:tc>
       </w:tr>
     </w:tbl>
     <w:p/>
-    <w:p/>
+    <w:p>
+      <w:bookmarkStart w:id="0" w:name="_GoBack"/>
+      <w:bookmarkEnd w:id="0"/>
+    </w:p>
     <w:p/>
     <w:sectPr>
       <w:footerReference w:type="default" r:id="rId7"/>
@@ -3197,11 +2913,13 @@
     <w:rsid w:val="00704EF3"/>
     <w:rsid w:val="0073592E"/>
     <w:rsid w:val="007945AF"/>
+    <w:rsid w:val="007D2B57"/>
     <w:rsid w:val="007E2988"/>
     <w:rsid w:val="009A43D6"/>
     <w:rsid w:val="009E5DAF"/>
     <w:rsid w:val="00A21E6A"/>
     <w:rsid w:val="00A44420"/>
+    <w:rsid w:val="00B54FCA"/>
     <w:rsid w:val="00BD03EC"/>
     <w:rsid w:val="00BE1A4E"/>
     <w:rsid w:val="00BF0903"/>

--- a/日报.docx
+++ b/日报.docx
@@ -62,7 +62,7 @@
         <w:t>2</w:t>
       </w:r>
       <w:r>
-        <w:t>7</w:t>
+        <w:t>8</w:t>
       </w:r>
       <w:r>
         <w:rPr>
@@ -213,16 +213,50 @@
             <w:r>
               <w:rPr>
                 <w:rFonts w:hint="eastAsia"/>
-                <w:color w:val="FF0000"/>
-              </w:rPr>
-              <w:t>郭必烈反馈项目顺延一周。</w:t>
-            </w:r>
-            <w:r>
-              <w:rPr>
-                <w:rFonts w:hint="eastAsia"/>
-                <w:color w:val="FF0000"/>
-              </w:rPr>
-              <w:t>今天开始做冒烟测试。见附件。</w:t>
+              </w:rPr>
+              <w:t>S</w:t>
+            </w:r>
+            <w:r>
+              <w:rPr>
+                <w:rFonts w:hint="eastAsia"/>
+              </w:rPr>
+              <w:t>端</w:t>
+            </w:r>
+            <w:r>
+              <w:rPr>
+                <w:rFonts w:hint="eastAsia"/>
+              </w:rPr>
+              <w:t>V1.0</w:t>
+            </w:r>
+            <w:r>
+              <w:rPr>
+                <w:rFonts w:hint="eastAsia"/>
+              </w:rPr>
+              <w:t>提测，</w:t>
+            </w:r>
+            <w:r>
+              <w:rPr>
+                <w:rFonts w:hint="eastAsia"/>
+              </w:rPr>
+              <w:t>P</w:t>
+            </w:r>
+            <w:r>
+              <w:rPr>
+                <w:rFonts w:hint="eastAsia"/>
+              </w:rPr>
+              <w:t>端</w:t>
+            </w:r>
+            <w:r>
+              <w:rPr>
+                <w:rFonts w:hint="eastAsia"/>
+              </w:rPr>
+              <w:t>V1.2</w:t>
+            </w:r>
+            <w:r>
+              <w:rPr>
+                <w:rFonts w:hint="eastAsia"/>
+              </w:rPr>
+              <w:t>开发中</w:t>
             </w:r>
           </w:p>
         </w:tc>
@@ -286,22 +320,10 @@
               <w:rPr>
                 <w:rFonts w:hint="eastAsia"/>
               </w:rPr>
-              <w:t>提供</w:t>
-            </w:r>
-            <w:proofErr w:type="spellStart"/>
-            <w:r>
-              <w:rPr>
-                <w:rFonts w:hint="eastAsia"/>
-              </w:rPr>
-              <w:t>ios</w:t>
-            </w:r>
-            <w:proofErr w:type="spellEnd"/>
-            <w:r>
-              <w:rPr>
-                <w:rFonts w:hint="eastAsia"/>
-              </w:rPr>
-              <w:t>版本，自己内部测试。周二运营测试，预计周三周四开始做众测，周五发布上线。</w:t>
-            </w:r>
+              <w:t>测试报告输出，见附件。</w:t>
+            </w:r>
+            <w:bookmarkStart w:id="0" w:name="_GoBack"/>
+            <w:bookmarkEnd w:id="0"/>
           </w:p>
         </w:tc>
       </w:tr>
@@ -346,13 +368,34 @@
               <w:rPr>
                 <w:rFonts w:hint="eastAsia"/>
               </w:rPr>
-              <w:t>插入了“一号大棚引流项目”，郭必烈反馈项目顺延一周</w:t>
-            </w:r>
-            <w:r>
-              <w:rPr>
-                <w:rFonts w:hint="eastAsia"/>
-              </w:rPr>
-              <w:t>。</w:t>
+              <w:t xml:space="preserve"> </w:t>
+            </w:r>
+            <w:r>
+              <w:rPr>
+                <w:rFonts w:hint="eastAsia"/>
+              </w:rPr>
+              <w:t>“一号大棚引流项目”</w:t>
+            </w:r>
+            <w:r>
+              <w:rPr>
+                <w:rFonts w:hint="eastAsia"/>
+              </w:rPr>
+              <w:t>目前先</w:t>
+            </w:r>
+            <w:r>
+              <w:rPr>
+                <w:rFonts w:hint="eastAsia"/>
+              </w:rPr>
+              <w:t>hold</w:t>
+            </w:r>
+            <w:r>
+              <w:rPr>
+                <w:rFonts w:hint="eastAsia"/>
+              </w:rPr>
+              <w:t>住，按期交货（月底）。</w:t>
+            </w:r>
+            <w:r>
+              <w:t xml:space="preserve"> </w:t>
             </w:r>
           </w:p>
         </w:tc>
@@ -581,17 +624,32 @@
               <w:rPr>
                 <w:rFonts w:hint="eastAsia"/>
               </w:rPr>
-              <w:t>小鱼目前正在走立项流程，和阿鼠、郭必烈开会明确了需求，这周出货。</w:t>
+              <w:t>小</w:t>
+            </w:r>
+            <w:r>
+              <w:rPr>
+                <w:rFonts w:hint="eastAsia"/>
+              </w:rPr>
+              <w:t>渔收集项目内容。项目</w:t>
+            </w:r>
+            <w:r>
+              <w:rPr>
+                <w:rFonts w:hint="eastAsia"/>
+              </w:rPr>
+              <w:t>hold</w:t>
+            </w:r>
+            <w:r>
+              <w:rPr>
+                <w:rFonts w:hint="eastAsia"/>
+              </w:rPr>
+              <w:t>住。流程文件见附件。</w:t>
             </w:r>
           </w:p>
         </w:tc>
       </w:tr>
     </w:tbl>
     <w:p/>
-    <w:p>
-      <w:bookmarkStart w:id="0" w:name="_GoBack"/>
-      <w:bookmarkEnd w:id="0"/>
-    </w:p>
+    <w:p/>
     <w:p/>
     <w:sectPr>
       <w:footerReference w:type="default" r:id="rId7"/>
@@ -2932,6 +2990,7 @@
     <w:rsid w:val="00DA7109"/>
     <w:rsid w:val="00E16F04"/>
     <w:rsid w:val="00E97FD4"/>
+    <w:rsid w:val="00F30629"/>
     <w:rsid w:val="00F86CFB"/>
     <w:rsid w:val="00F95FD8"/>
     <w:rsid w:val="00FE3BB8"/>

--- a/日报.docx
+++ b/日报.docx
@@ -59,10 +59,7 @@
         <w:t>月</w:t>
       </w:r>
       <w:r>
-        <w:t>2</w:t>
-      </w:r>
-      <w:r>
-        <w:t>8</w:t>
+        <w:t>30</w:t>
       </w:r>
       <w:r>
         <w:rPr>
@@ -315,15 +312,36 @@
             <w:pPr>
               <w:jc w:val="left"/>
               <w:cnfStyle w:val="000000010000" w:firstRow="0" w:lastRow="0" w:firstColumn="0" w:lastColumn="0" w:oddVBand="0" w:evenVBand="0" w:oddHBand="0" w:evenHBand="1" w:firstRowFirstColumn="0" w:firstRowLastColumn="0" w:lastRowFirstColumn="0" w:lastRowLastColumn="0"/>
+              <w:rPr>
+                <w:rFonts w:hint="eastAsia"/>
+              </w:rPr>
             </w:pPr>
             <w:r>
               <w:rPr>
                 <w:rFonts w:hint="eastAsia"/>
               </w:rPr>
-              <w:t>测试报告输出，见附件。</w:t>
-            </w:r>
-            <w:bookmarkStart w:id="0" w:name="_GoBack"/>
-            <w:bookmarkEnd w:id="0"/>
+              <w:t>昨天跟飞进谈强制验收，他们三位合伙人要商量后给答复。</w:t>
+            </w:r>
+            <w:r>
+              <w:rPr>
+                <w:rFonts w:hint="eastAsia"/>
+              </w:rPr>
+              <w:t xml:space="preserve"> </w:t>
+            </w:r>
+            <w:r>
+              <w:t>我司明天</w:t>
+            </w:r>
+            <w:proofErr w:type="gramStart"/>
+            <w:r>
+              <w:t>一早开</w:t>
+            </w:r>
+            <w:proofErr w:type="gramEnd"/>
+            <w:r>
+              <w:t>B2C</w:t>
+            </w:r>
+            <w:r>
+              <w:t>总结会议。</w:t>
+            </w:r>
           </w:p>
         </w:tc>
       </w:tr>
@@ -513,6 +531,22 @@
               <w:t>IP</w:t>
             </w:r>
           </w:p>
+          <w:p>
+            <w:pPr>
+              <w:cnfStyle w:val="000000100000" w:firstRow="0" w:lastRow="0" w:firstColumn="0" w:lastColumn="0" w:oddVBand="0" w:evenVBand="0" w:oddHBand="1" w:evenHBand="0" w:firstRowFirstColumn="0" w:firstRowLastColumn="0" w:lastRowFirstColumn="0" w:lastRowLastColumn="0"/>
+              <w:rPr>
+                <w:rFonts w:hint="eastAsia"/>
+              </w:rPr>
+            </w:pPr>
+            <w:r>
+              <w:t>晨疯</w:t>
+            </w:r>
+            <w:r>
+              <w:t>office</w:t>
+            </w:r>
+            <w:bookmarkStart w:id="0" w:name="_GoBack"/>
+            <w:bookmarkEnd w:id="0"/>
+          </w:p>
         </w:tc>
         <w:tc>
           <w:tcPr>
@@ -642,7 +676,7 @@
               <w:rPr>
                 <w:rFonts w:hint="eastAsia"/>
               </w:rPr>
-              <w:t>住。流程文件见附件。</w:t>
+              <w:t>住。</w:t>
             </w:r>
           </w:p>
         </w:tc>
@@ -2973,6 +3007,7 @@
     <w:rsid w:val="007945AF"/>
     <w:rsid w:val="007D2B57"/>
     <w:rsid w:val="007E2988"/>
+    <w:rsid w:val="00937DEA"/>
     <w:rsid w:val="009A43D6"/>
     <w:rsid w:val="009E5DAF"/>
     <w:rsid w:val="00A21E6A"/>

--- a/日报.docx
+++ b/日报.docx
@@ -59,7 +59,10 @@
         <w:t>月</w:t>
       </w:r>
       <w:r>
-        <w:t>30</w:t>
+        <w:t>3</w:t>
+      </w:r>
+      <w:r>
+        <w:t>1</w:t>
       </w:r>
       <w:r>
         <w:rPr>
@@ -255,6 +258,12 @@
               </w:rPr>
               <w:t>开发中</w:t>
             </w:r>
+            <w:r>
+              <w:rPr>
+                <w:rFonts w:hint="eastAsia"/>
+              </w:rPr>
+              <w:t>。</w:t>
+            </w:r>
           </w:p>
         </w:tc>
       </w:tr>
@@ -312,35 +321,15 @@
             <w:pPr>
               <w:jc w:val="left"/>
               <w:cnfStyle w:val="000000010000" w:firstRow="0" w:lastRow="0" w:firstColumn="0" w:lastColumn="0" w:oddVBand="0" w:evenVBand="0" w:oddHBand="0" w:evenHBand="1" w:firstRowFirstColumn="0" w:firstRowLastColumn="0" w:lastRowFirstColumn="0" w:lastRowLastColumn="0"/>
-              <w:rPr>
-                <w:rFonts w:hint="eastAsia"/>
-              </w:rPr>
             </w:pPr>
             <w:r>
               <w:rPr>
                 <w:rFonts w:hint="eastAsia"/>
               </w:rPr>
-              <w:t>昨天跟飞进谈强制验收，他们三位合伙人要商量后给答复。</w:t>
-            </w:r>
-            <w:r>
-              <w:rPr>
-                <w:rFonts w:hint="eastAsia"/>
-              </w:rPr>
-              <w:t xml:space="preserve"> </w:t>
-            </w:r>
-            <w:r>
-              <w:t>我司明天</w:t>
-            </w:r>
-            <w:proofErr w:type="gramStart"/>
-            <w:r>
-              <w:t>一早开</w:t>
-            </w:r>
-            <w:proofErr w:type="gramEnd"/>
-            <w:r>
-              <w:t>B2C</w:t>
-            </w:r>
-            <w:r>
-              <w:t>总结会议。</w:t>
+              <w:t>跟运营部门和技术部门一起对目前的系统，提交核对的结果</w:t>
+            </w:r>
+            <w:r>
+              <w:t>。</w:t>
             </w:r>
           </w:p>
         </w:tc>
@@ -392,28 +381,25 @@
               <w:rPr>
                 <w:rFonts w:hint="eastAsia"/>
               </w:rPr>
-              <w:t>“一号大棚引流项目”</w:t>
-            </w:r>
-            <w:r>
-              <w:rPr>
-                <w:rFonts w:hint="eastAsia"/>
-              </w:rPr>
-              <w:t>目前先</w:t>
-            </w:r>
-            <w:r>
-              <w:rPr>
-                <w:rFonts w:hint="eastAsia"/>
-              </w:rPr>
-              <w:t>hold</w:t>
-            </w:r>
-            <w:r>
-              <w:rPr>
-                <w:rFonts w:hint="eastAsia"/>
-              </w:rPr>
-              <w:t>住，按期交货（月底）。</w:t>
+              <w:t>后台网址：</w:t>
+            </w:r>
+            <w:r>
+              <w:t>https://cv.517517.cc/admin/#/cate</w:t>
             </w:r>
             <w:r>
               <w:t xml:space="preserve"> </w:t>
+            </w:r>
+          </w:p>
+          <w:p>
+            <w:pPr>
+              <w:jc w:val="left"/>
+              <w:cnfStyle w:val="000000100000" w:firstRow="0" w:lastRow="0" w:firstColumn="0" w:lastColumn="0" w:oddVBand="0" w:evenVBand="0" w:oddHBand="1" w:evenHBand="0" w:firstRowFirstColumn="0" w:firstRowLastColumn="0" w:lastRowFirstColumn="0" w:lastRowLastColumn="0"/>
+            </w:pPr>
+            <w:r>
+              <w:rPr>
+                <w:rFonts w:hint="eastAsia"/>
+              </w:rPr>
+              <w:t>前台目前还是在：晨风平台（公众号）</w:t>
             </w:r>
           </w:p>
         </w:tc>
@@ -534,9 +520,6 @@
           <w:p>
             <w:pPr>
               <w:cnfStyle w:val="000000100000" w:firstRow="0" w:lastRow="0" w:firstColumn="0" w:lastColumn="0" w:oddVBand="0" w:evenVBand="0" w:oddHBand="1" w:evenHBand="0" w:firstRowFirstColumn="0" w:firstRowLastColumn="0" w:lastRowFirstColumn="0" w:lastRowLastColumn="0"/>
-              <w:rPr>
-                <w:rFonts w:hint="eastAsia"/>
-              </w:rPr>
             </w:pPr>
             <w:r>
               <w:t>晨疯</w:t>
@@ -544,8 +527,6 @@
             <w:r>
               <w:t>office</w:t>
             </w:r>
-            <w:bookmarkStart w:id="0" w:name="_GoBack"/>
-            <w:bookmarkEnd w:id="0"/>
           </w:p>
         </w:tc>
         <w:tc>
@@ -664,26 +645,113 @@
               <w:rPr>
                 <w:rFonts w:hint="eastAsia"/>
               </w:rPr>
-              <w:t>渔收集项目内容。项目</w:t>
-            </w:r>
-            <w:r>
-              <w:rPr>
-                <w:rFonts w:hint="eastAsia"/>
-              </w:rPr>
-              <w:t>hold</w:t>
-            </w:r>
-            <w:r>
-              <w:rPr>
-                <w:rFonts w:hint="eastAsia"/>
-              </w:rPr>
-              <w:t>住。</w:t>
+              <w:t>渔收集</w:t>
+            </w:r>
+            <w:r>
+              <w:rPr>
+                <w:rFonts w:hint="eastAsia"/>
+              </w:rPr>
+              <w:t>齐了</w:t>
+            </w:r>
+            <w:r>
+              <w:rPr>
+                <w:rFonts w:hint="eastAsia"/>
+              </w:rPr>
+              <w:t>内容。</w:t>
+            </w:r>
+            <w:r>
+              <w:rPr>
+                <w:rFonts w:hint="eastAsia"/>
+              </w:rPr>
+              <w:t>下周一开始设计。</w:t>
+            </w:r>
+          </w:p>
+        </w:tc>
+      </w:tr>
+      <w:tr>
+        <w:trPr>
+          <w:cnfStyle w:val="000000100000" w:firstRow="0" w:lastRow="0" w:firstColumn="0" w:lastColumn="0" w:oddVBand="0" w:evenVBand="0" w:oddHBand="1" w:evenHBand="0" w:firstRowFirstColumn="0" w:firstRowLastColumn="0" w:lastRowFirstColumn="0" w:lastRowLastColumn="0"/>
+        </w:trPr>
+        <w:tc>
+          <w:tcPr>
+            <w:cnfStyle w:val="001000000000" w:firstRow="0" w:lastRow="0" w:firstColumn="1" w:lastColumn="0" w:oddVBand="0" w:evenVBand="0" w:oddHBand="0" w:evenHBand="0" w:firstRowFirstColumn="0" w:firstRowLastColumn="0" w:lastRowFirstColumn="0" w:lastRowLastColumn="0"/>
+            <w:tcW w:w="878" w:type="dxa"/>
+          </w:tcPr>
+          <w:p>
+            <w:r>
+              <w:rPr>
+                <w:rFonts w:hint="eastAsia"/>
+              </w:rPr>
+              <w:t>7</w:t>
+            </w:r>
+          </w:p>
+        </w:tc>
+        <w:tc>
+          <w:tcPr>
+            <w:tcW w:w="2514" w:type="dxa"/>
+          </w:tcPr>
+          <w:p>
+            <w:pPr>
+              <w:cnfStyle w:val="000000100000" w:firstRow="0" w:lastRow="0" w:firstColumn="0" w:lastColumn="0" w:oddVBand="0" w:evenVBand="0" w:oddHBand="1" w:evenHBand="0" w:firstRowFirstColumn="0" w:firstRowLastColumn="0" w:lastRowFirstColumn="0" w:lastRowLastColumn="0"/>
+              <w:rPr>
+                <w:rFonts w:hint="eastAsia"/>
+              </w:rPr>
+            </w:pPr>
+            <w:r>
+              <w:rPr>
+                <w:rFonts w:hint="eastAsia"/>
+              </w:rPr>
+              <w:t>微控</w:t>
+            </w:r>
+            <w:r>
+              <w:rPr>
+                <w:rFonts w:hint="eastAsia"/>
+              </w:rPr>
+              <w:t>(</w:t>
+            </w:r>
+            <w:proofErr w:type="gramStart"/>
+            <w:r>
+              <w:rPr>
+                <w:rFonts w:hint="eastAsia"/>
+              </w:rPr>
+              <w:t>微信端</w:t>
+            </w:r>
+            <w:proofErr w:type="gramEnd"/>
+            <w:r>
+              <w:rPr>
+                <w:rFonts w:hint="eastAsia"/>
+              </w:rPr>
+              <w:t>)</w:t>
+            </w:r>
+          </w:p>
+        </w:tc>
+        <w:tc>
+          <w:tcPr>
+            <w:tcW w:w="6678" w:type="dxa"/>
+          </w:tcPr>
+          <w:p>
+            <w:pPr>
+              <w:jc w:val="left"/>
+              <w:cnfStyle w:val="000000100000" w:firstRow="0" w:lastRow="0" w:firstColumn="0" w:lastColumn="0" w:oddVBand="0" w:evenVBand="0" w:oddHBand="1" w:evenHBand="0" w:firstRowFirstColumn="0" w:firstRowLastColumn="0" w:lastRowFirstColumn="0" w:lastRowLastColumn="0"/>
+              <w:rPr>
+                <w:rFonts w:hint="eastAsia"/>
+              </w:rPr>
+            </w:pPr>
+            <w:r>
+              <w:rPr>
+                <w:rFonts w:hint="eastAsia"/>
+              </w:rPr>
+              <w:t>已经走完立项。</w:t>
             </w:r>
           </w:p>
         </w:tc>
       </w:tr>
     </w:tbl>
     <w:p/>
-    <w:p/>
+    <w:p>
+      <w:bookmarkStart w:id="0" w:name="_GoBack"/>
+      <w:bookmarkEnd w:id="0"/>
+    </w:p>
     <w:p/>
     <w:sectPr>
       <w:footerReference w:type="default" r:id="rId7"/>
@@ -3007,6 +3075,7 @@
     <w:rsid w:val="007945AF"/>
     <w:rsid w:val="007D2B57"/>
     <w:rsid w:val="007E2988"/>
+    <w:rsid w:val="008E7911"/>
     <w:rsid w:val="00937DEA"/>
     <w:rsid w:val="009A43D6"/>
     <w:rsid w:val="009E5DAF"/>

--- a/日报.docx
+++ b/日报.docx
@@ -50,7 +50,10 @@
         <w:t>年</w:t>
       </w:r>
       <w:r>
-        <w:t>5</w:t>
+        <w:rPr>
+          <w:rFonts w:hint="eastAsia"/>
+        </w:rPr>
+        <w:t>6</w:t>
       </w:r>
       <w:r>
         <w:rPr>
@@ -60,9 +63,6 @@
       </w:r>
       <w:r>
         <w:t>3</w:t>
-      </w:r>
-      <w:r>
-        <w:t>1</w:t>
       </w:r>
       <w:r>
         <w:rPr>
@@ -326,7 +326,21 @@
               <w:rPr>
                 <w:rFonts w:hint="eastAsia"/>
               </w:rPr>
-              <w:t>跟运营部门和技术部门一起对目前的系统，提交核对的结果</w:t>
+              <w:t>跟飞进商议</w:t>
+            </w:r>
+            <w:proofErr w:type="gramStart"/>
+            <w:r>
+              <w:rPr>
+                <w:rFonts w:hint="eastAsia"/>
+              </w:rPr>
+              <w:t>强行结项事宜</w:t>
+            </w:r>
+            <w:proofErr w:type="gramEnd"/>
+            <w:r>
+              <w:rPr>
+                <w:rFonts w:hint="eastAsia"/>
+              </w:rPr>
+              <w:t>，他们在准备《结项申请单》</w:t>
             </w:r>
             <w:r>
               <w:t>。</w:t>
@@ -402,6 +416,33 @@
               <w:t>前台目前还是在：晨风平台（公众号）</w:t>
             </w:r>
           </w:p>
+          <w:p>
+            <w:pPr>
+              <w:jc w:val="left"/>
+              <w:cnfStyle w:val="000000100000" w:firstRow="0" w:lastRow="0" w:firstColumn="0" w:lastColumn="0" w:oddVBand="0" w:evenVBand="0" w:oddHBand="1" w:evenHBand="0" w:firstRowFirstColumn="0" w:firstRowLastColumn="0" w:lastRowFirstColumn="0" w:lastRowLastColumn="0"/>
+              <w:rPr>
+                <w:rFonts w:hint="eastAsia"/>
+              </w:rPr>
+            </w:pPr>
+            <w:r>
+              <w:rPr>
+                <w:rFonts w:hint="eastAsia"/>
+              </w:rPr>
+              <w:t>整理同行</w:t>
+            </w:r>
+            <w:r>
+              <w:rPr>
+                <w:rFonts w:hint="eastAsia"/>
+              </w:rPr>
+              <w:t>Ai</w:t>
+            </w:r>
+            <w:r>
+              <w:rPr>
+                <w:rFonts w:hint="eastAsia"/>
+              </w:rPr>
+              <w:t>公司资料，见附件。</w:t>
+            </w:r>
+          </w:p>
         </w:tc>
       </w:tr>
       <w:tr>
@@ -431,7 +472,26 @@
               <w:rPr>
                 <w:rFonts w:hint="eastAsia"/>
               </w:rPr>
-              <w:t>环境监测站视频添加</w:t>
+              <w:t>菜头</w:t>
+            </w:r>
+            <w:r>
+              <w:rPr>
+                <w:rFonts w:hint="eastAsia"/>
+              </w:rPr>
+              <w:t>IP</w:t>
+            </w:r>
+          </w:p>
+          <w:p>
+            <w:pPr>
+              <w:cnfStyle w:val="000000010000" w:firstRow="0" w:lastRow="0" w:firstColumn="0" w:lastColumn="0" w:oddVBand="0" w:evenVBand="0" w:oddHBand="0" w:evenHBand="1" w:firstRowFirstColumn="0" w:firstRowLastColumn="0" w:lastRowFirstColumn="0" w:lastRowLastColumn="0"/>
+            </w:pPr>
+            <w:proofErr w:type="gramStart"/>
+            <w:r>
+              <w:t>晨疯</w:t>
+            </w:r>
+            <w:proofErr w:type="gramEnd"/>
+            <w:r>
+              <w:t>office</w:t>
             </w:r>
           </w:p>
         </w:tc>
@@ -444,39 +504,11 @@
               <w:jc w:val="left"/>
               <w:cnfStyle w:val="000000010000" w:firstRow="0" w:lastRow="0" w:firstColumn="0" w:lastColumn="0" w:oddVBand="0" w:evenVBand="0" w:oddHBand="0" w:evenHBand="1" w:firstRowFirstColumn="0" w:firstRowLastColumn="0" w:lastRowFirstColumn="0" w:lastRowLastColumn="0"/>
             </w:pPr>
-            <w:proofErr w:type="gramStart"/>
-            <w:r>
-              <w:rPr>
-                <w:rFonts w:hint="eastAsia"/>
-              </w:rPr>
-              <w:t>阿鼠反馈</w:t>
-            </w:r>
-            <w:proofErr w:type="gramEnd"/>
-            <w:r>
-              <w:rPr>
-                <w:rFonts w:hint="eastAsia"/>
-              </w:rPr>
-              <w:t>需求变化比较大，目前人力很紧，</w:t>
-            </w:r>
-            <w:proofErr w:type="gramStart"/>
-            <w:r>
-              <w:rPr>
-                <w:rFonts w:hint="eastAsia"/>
-              </w:rPr>
-              <w:t>该需求</w:t>
-            </w:r>
-            <w:proofErr w:type="gramEnd"/>
-            <w:r>
-              <w:rPr>
-                <w:rFonts w:hint="eastAsia"/>
-              </w:rPr>
-              <w:t>7</w:t>
-            </w:r>
-            <w:r>
-              <w:rPr>
-                <w:rFonts w:hint="eastAsia"/>
-              </w:rPr>
-              <w:t>月开工。</w:t>
+            <w:r>
+              <w:rPr>
+                <w:rFonts w:hint="eastAsia"/>
+              </w:rPr>
+              <w:t>准备“端午”和“高考季”为主题的场景题材。</w:t>
             </w:r>
           </w:p>
         </w:tc>
@@ -508,24 +540,7 @@
               <w:rPr>
                 <w:rFonts w:hint="eastAsia"/>
               </w:rPr>
-              <w:t>菜头</w:t>
-            </w:r>
-            <w:r>
-              <w:rPr>
-                <w:rFonts w:hint="eastAsia"/>
-              </w:rPr>
-              <w:t>IP</w:t>
-            </w:r>
-          </w:p>
-          <w:p>
-            <w:pPr>
-              <w:cnfStyle w:val="000000100000" w:firstRow="0" w:lastRow="0" w:firstColumn="0" w:lastColumn="0" w:oddVBand="0" w:evenVBand="0" w:oddHBand="1" w:evenHBand="0" w:firstRowFirstColumn="0" w:firstRowLastColumn="0" w:lastRowFirstColumn="0" w:lastRowLastColumn="0"/>
-            </w:pPr>
-            <w:r>
-              <w:t>晨疯</w:t>
-            </w:r>
-            <w:r>
-              <w:t>office</w:t>
+              <w:t>一号大棚引流项目</w:t>
             </w:r>
           </w:p>
         </w:tc>
@@ -542,49 +557,13 @@
               <w:rPr>
                 <w:rFonts w:hint="eastAsia"/>
               </w:rPr>
-              <w:t>输出</w:t>
-            </w:r>
-            <w:r>
-              <w:rPr>
-                <w:rFonts w:hint="eastAsia"/>
-              </w:rPr>
-              <w:t>一</w:t>
-            </w:r>
-            <w:r>
-              <w:rPr>
-                <w:rFonts w:hint="eastAsia"/>
-              </w:rPr>
-              <w:t>套</w:t>
-            </w:r>
-            <w:r>
-              <w:rPr>
-                <w:rFonts w:hint="eastAsia"/>
-              </w:rPr>
-              <w:t>IP</w:t>
-            </w:r>
-            <w:r>
-              <w:rPr>
-                <w:rFonts w:hint="eastAsia"/>
-              </w:rPr>
-              <w:t>动画，</w:t>
-            </w:r>
-            <w:r>
-              <w:rPr>
-                <w:rFonts w:hint="eastAsia"/>
-              </w:rPr>
-              <w:t>开启抖音</w:t>
-            </w:r>
-            <w:r>
-              <w:rPr>
-                <w:rFonts w:hint="eastAsia"/>
-              </w:rPr>
-              <w:t>系列</w:t>
-            </w:r>
-            <w:r>
-              <w:rPr>
-                <w:rFonts w:hint="eastAsia"/>
-              </w:rPr>
-              <w:t>（日更新）</w:t>
+              <w:t>内容</w:t>
+            </w:r>
+            <w:r>
+              <w:rPr>
+                <w:rFonts w:hint="eastAsia"/>
+              </w:rPr>
+              <w:t>收集齐了</w:t>
             </w:r>
             <w:r>
               <w:rPr>
@@ -592,156 +571,23 @@
               </w:rPr>
               <w:t>。</w:t>
             </w:r>
-          </w:p>
-        </w:tc>
-      </w:tr>
-      <w:tr>
-        <w:trPr>
-          <w:cnfStyle w:val="000000010000" w:firstRow="0" w:lastRow="0" w:firstColumn="0" w:lastColumn="0" w:oddVBand="0" w:evenVBand="0" w:oddHBand="0" w:evenHBand="1" w:firstRowFirstColumn="0" w:firstRowLastColumn="0" w:lastRowFirstColumn="0" w:lastRowLastColumn="0"/>
-        </w:trPr>
-        <w:tc>
-          <w:tcPr>
-            <w:cnfStyle w:val="001000000000" w:firstRow="0" w:lastRow="0" w:firstColumn="1" w:lastColumn="0" w:oddVBand="0" w:evenVBand="0" w:oddHBand="0" w:evenHBand="0" w:firstRowFirstColumn="0" w:firstRowLastColumn="0" w:lastRowFirstColumn="0" w:lastRowLastColumn="0"/>
-            <w:tcW w:w="878" w:type="dxa"/>
-          </w:tcPr>
-          <w:p>
-            <w:r>
-              <w:t>6</w:t>
-            </w:r>
-          </w:p>
-        </w:tc>
-        <w:tc>
-          <w:tcPr>
-            <w:tcW w:w="2514" w:type="dxa"/>
-          </w:tcPr>
-          <w:p>
-            <w:pPr>
-              <w:cnfStyle w:val="000000010000" w:firstRow="0" w:lastRow="0" w:firstColumn="0" w:lastColumn="0" w:oddVBand="0" w:evenVBand="0" w:oddHBand="0" w:evenHBand="1" w:firstRowFirstColumn="0" w:firstRowLastColumn="0" w:lastRowFirstColumn="0" w:lastRowLastColumn="0"/>
-            </w:pPr>
-            <w:r>
-              <w:rPr>
-                <w:rFonts w:hint="eastAsia"/>
-              </w:rPr>
-              <w:t>一号大棚引流项目</w:t>
-            </w:r>
-          </w:p>
-        </w:tc>
-        <w:tc>
-          <w:tcPr>
-            <w:tcW w:w="6678" w:type="dxa"/>
-          </w:tcPr>
-          <w:p>
-            <w:pPr>
-              <w:jc w:val="left"/>
-              <w:cnfStyle w:val="000000010000" w:firstRow="0" w:lastRow="0" w:firstColumn="0" w:lastColumn="0" w:oddVBand="0" w:evenVBand="0" w:oddHBand="0" w:evenHBand="1" w:firstRowFirstColumn="0" w:firstRowLastColumn="0" w:lastRowFirstColumn="0" w:lastRowLastColumn="0"/>
-            </w:pPr>
-            <w:r>
-              <w:rPr>
-                <w:rFonts w:hint="eastAsia"/>
-              </w:rPr>
-              <w:t>小</w:t>
-            </w:r>
-            <w:r>
-              <w:rPr>
-                <w:rFonts w:hint="eastAsia"/>
-              </w:rPr>
-              <w:t>渔收集</w:t>
-            </w:r>
-            <w:r>
-              <w:rPr>
-                <w:rFonts w:hint="eastAsia"/>
-              </w:rPr>
-              <w:t>齐了</w:t>
-            </w:r>
-            <w:r>
-              <w:rPr>
-                <w:rFonts w:hint="eastAsia"/>
-              </w:rPr>
-              <w:t>内容。</w:t>
-            </w:r>
-            <w:r>
-              <w:rPr>
-                <w:rFonts w:hint="eastAsia"/>
-              </w:rPr>
-              <w:t>下周一开始设计。</w:t>
-            </w:r>
-          </w:p>
-        </w:tc>
-      </w:tr>
-      <w:tr>
-        <w:trPr>
-          <w:cnfStyle w:val="000000100000" w:firstRow="0" w:lastRow="0" w:firstColumn="0" w:lastColumn="0" w:oddVBand="0" w:evenVBand="0" w:oddHBand="1" w:evenHBand="0" w:firstRowFirstColumn="0" w:firstRowLastColumn="0" w:lastRowFirstColumn="0" w:lastRowLastColumn="0"/>
-        </w:trPr>
-        <w:tc>
-          <w:tcPr>
-            <w:cnfStyle w:val="001000000000" w:firstRow="0" w:lastRow="0" w:firstColumn="1" w:lastColumn="0" w:oddVBand="0" w:evenVBand="0" w:oddHBand="0" w:evenHBand="0" w:firstRowFirstColumn="0" w:firstRowLastColumn="0" w:lastRowFirstColumn="0" w:lastRowLastColumn="0"/>
-            <w:tcW w:w="878" w:type="dxa"/>
-          </w:tcPr>
-          <w:p>
-            <w:r>
-              <w:rPr>
-                <w:rFonts w:hint="eastAsia"/>
-              </w:rPr>
-              <w:t>7</w:t>
-            </w:r>
-          </w:p>
-        </w:tc>
-        <w:tc>
-          <w:tcPr>
-            <w:tcW w:w="2514" w:type="dxa"/>
-          </w:tcPr>
-          <w:p>
-            <w:pPr>
-              <w:cnfStyle w:val="000000100000" w:firstRow="0" w:lastRow="0" w:firstColumn="0" w:lastColumn="0" w:oddVBand="0" w:evenVBand="0" w:oddHBand="1" w:evenHBand="0" w:firstRowFirstColumn="0" w:firstRowLastColumn="0" w:lastRowFirstColumn="0" w:lastRowLastColumn="0"/>
-              <w:rPr>
-                <w:rFonts w:hint="eastAsia"/>
-              </w:rPr>
-            </w:pPr>
-            <w:r>
-              <w:rPr>
-                <w:rFonts w:hint="eastAsia"/>
-              </w:rPr>
-              <w:t>微控</w:t>
-            </w:r>
-            <w:r>
-              <w:rPr>
-                <w:rFonts w:hint="eastAsia"/>
-              </w:rPr>
-              <w:t>(</w:t>
-            </w:r>
-            <w:proofErr w:type="gramStart"/>
-            <w:r>
-              <w:rPr>
-                <w:rFonts w:hint="eastAsia"/>
-              </w:rPr>
-              <w:t>微信端</w:t>
-            </w:r>
-            <w:proofErr w:type="gramEnd"/>
-            <w:r>
-              <w:rPr>
-                <w:rFonts w:hint="eastAsia"/>
-              </w:rPr>
-              <w:t>)</w:t>
-            </w:r>
-          </w:p>
-        </w:tc>
-        <w:tc>
-          <w:tcPr>
-            <w:tcW w:w="6678" w:type="dxa"/>
-          </w:tcPr>
-          <w:p>
-            <w:pPr>
-              <w:jc w:val="left"/>
-              <w:cnfStyle w:val="000000100000" w:firstRow="0" w:lastRow="0" w:firstColumn="0" w:lastColumn="0" w:oddVBand="0" w:evenVBand="0" w:oddHBand="1" w:evenHBand="0" w:firstRowFirstColumn="0" w:firstRowLastColumn="0" w:lastRowFirstColumn="0" w:lastRowLastColumn="0"/>
-              <w:rPr>
-                <w:rFonts w:hint="eastAsia"/>
-              </w:rPr>
-            </w:pPr>
-            <w:r>
-              <w:rPr>
-                <w:rFonts w:hint="eastAsia"/>
-              </w:rPr>
-              <w:t>已经走完立项。</w:t>
+            <w:r>
+              <w:rPr>
+                <w:rFonts w:hint="eastAsia"/>
+              </w:rPr>
+              <w:t>设计</w:t>
+            </w:r>
+            <w:r>
+              <w:rPr>
+                <w:rFonts w:hint="eastAsia"/>
+              </w:rPr>
+              <w:t>开工，预计设计周三出来</w:t>
+            </w:r>
+            <w:r>
+              <w:rPr>
+                <w:rFonts w:hint="eastAsia"/>
+              </w:rPr>
+              <w:t>。</w:t>
             </w:r>
           </w:p>
         </w:tc>
@@ -749,12 +595,71 @@
     </w:tbl>
     <w:p/>
     <w:p>
+      <w:pPr>
+        <w:rPr>
+          <w:rFonts w:hint="eastAsia"/>
+        </w:rPr>
+      </w:pPr>
       <w:bookmarkStart w:id="0" w:name="_GoBack"/>
       <w:bookmarkEnd w:id="0"/>
     </w:p>
-    <w:p/>
+    <w:p>
+      <w:r>
+        <w:rPr>
+          <w:noProof/>
+        </w:rPr>
+        <w:drawing>
+          <wp:inline distT="0" distB="0" distL="0" distR="0">
+            <wp:extent cx="6400800" cy="3030220"/>
+            <wp:effectExtent l="0" t="0" r="0" b="0"/>
+            <wp:docPr id="1" name="图片 1"/>
+            <wp:cNvGraphicFramePr>
+              <a:graphicFrameLocks xmlns:a="http://schemas.openxmlformats.org/drawingml/2006/main" noChangeAspect="1"/>
+            </wp:cNvGraphicFramePr>
+            <a:graphic xmlns:a="http://schemas.openxmlformats.org/drawingml/2006/main">
+              <a:graphicData uri="http://schemas.openxmlformats.org/drawingml/2006/picture">
+                <pic:pic xmlns:pic="http://schemas.openxmlformats.org/drawingml/2006/picture">
+                  <pic:nvPicPr>
+                    <pic:cNvPr id="0" name="Picture 1"/>
+                    <pic:cNvPicPr>
+                      <a:picLocks noChangeAspect="1" noChangeArrowheads="1"/>
+                    </pic:cNvPicPr>
+                  </pic:nvPicPr>
+                  <pic:blipFill>
+                    <a:blip r:embed="rId7">
+                      <a:extLst>
+                        <a:ext uri="{28A0092B-C50C-407E-A947-70E740481C1C}">
+                          <a14:useLocalDpi xmlns:a14="http://schemas.microsoft.com/office/drawing/2010/main" val="0"/>
+                        </a:ext>
+                      </a:extLst>
+                    </a:blip>
+                    <a:srcRect/>
+                    <a:stretch>
+                      <a:fillRect/>
+                    </a:stretch>
+                  </pic:blipFill>
+                  <pic:spPr bwMode="auto">
+                    <a:xfrm>
+                      <a:off x="0" y="0"/>
+                      <a:ext cx="6400800" cy="3030220"/>
+                    </a:xfrm>
+                    <a:prstGeom prst="rect">
+                      <a:avLst/>
+                    </a:prstGeom>
+                    <a:noFill/>
+                    <a:ln>
+                      <a:noFill/>
+                    </a:ln>
+                  </pic:spPr>
+                </pic:pic>
+              </a:graphicData>
+            </a:graphic>
+          </wp:inline>
+        </w:drawing>
+      </w:r>
+    </w:p>
     <w:sectPr>
-      <w:footerReference w:type="default" r:id="rId7"/>
+      <w:footerReference w:type="default" r:id="rId8"/>
       <w:pgSz w:w="12240" w:h="15840"/>
       <w:pgMar w:top="1440" w:right="1080" w:bottom="1440" w:left="1080" w:header="720" w:footer="720" w:gutter="0"/>
       <w:cols w:space="720"/>
@@ -3066,6 +2971,7 @@
     <w:rsid w:val="0036036E"/>
     <w:rsid w:val="004C019E"/>
     <w:rsid w:val="004D0697"/>
+    <w:rsid w:val="004E0038"/>
     <w:rsid w:val="00522E8A"/>
     <w:rsid w:val="005C4B4B"/>
     <w:rsid w:val="005F07FE"/>

--- a/日报.docx
+++ b/日报.docx
@@ -62,7 +62,7 @@
         <w:t>月</w:t>
       </w:r>
       <w:r>
-        <w:t>3</w:t>
+        <w:t>4</w:t>
       </w:r>
       <w:r>
         <w:rPr>
@@ -408,6 +408,9 @@
             <w:pPr>
               <w:jc w:val="left"/>
               <w:cnfStyle w:val="000000100000" w:firstRow="0" w:lastRow="0" w:firstColumn="0" w:lastColumn="0" w:oddVBand="0" w:evenVBand="0" w:oddHBand="1" w:evenHBand="0" w:firstRowFirstColumn="0" w:firstRowLastColumn="0" w:lastRowFirstColumn="0" w:lastRowLastColumn="0"/>
+              <w:rPr>
+                <w:rFonts w:hint="eastAsia"/>
+              </w:rPr>
             </w:pPr>
             <w:r>
               <w:rPr>
@@ -415,33 +418,8 @@
               </w:rPr>
               <w:t>前台目前还是在：晨风平台（公众号）</w:t>
             </w:r>
-          </w:p>
-          <w:p>
-            <w:pPr>
-              <w:jc w:val="left"/>
-              <w:cnfStyle w:val="000000100000" w:firstRow="0" w:lastRow="0" w:firstColumn="0" w:lastColumn="0" w:oddVBand="0" w:evenVBand="0" w:oddHBand="1" w:evenHBand="0" w:firstRowFirstColumn="0" w:firstRowLastColumn="0" w:lastRowFirstColumn="0" w:lastRowLastColumn="0"/>
-              <w:rPr>
-                <w:rFonts w:hint="eastAsia"/>
-              </w:rPr>
-            </w:pPr>
-            <w:r>
-              <w:rPr>
-                <w:rFonts w:hint="eastAsia"/>
-              </w:rPr>
-              <w:t>整理同行</w:t>
-            </w:r>
-            <w:r>
-              <w:rPr>
-                <w:rFonts w:hint="eastAsia"/>
-              </w:rPr>
-              <w:t>Ai</w:t>
-            </w:r>
-            <w:r>
-              <w:rPr>
-                <w:rFonts w:hint="eastAsia"/>
-              </w:rPr>
-              <w:t>公司资料，见附件。</w:t>
-            </w:r>
+            <w:bookmarkStart w:id="0" w:name="_GoBack"/>
+            <w:bookmarkEnd w:id="0"/>
           </w:p>
         </w:tc>
       </w:tr>
@@ -594,72 +572,10 @@
       </w:tr>
     </w:tbl>
     <w:p/>
-    <w:p>
-      <w:pPr>
-        <w:rPr>
-          <w:rFonts w:hint="eastAsia"/>
-        </w:rPr>
-      </w:pPr>
-      <w:bookmarkStart w:id="0" w:name="_GoBack"/>
-      <w:bookmarkEnd w:id="0"/>
-    </w:p>
-    <w:p>
-      <w:r>
-        <w:rPr>
-          <w:noProof/>
-        </w:rPr>
-        <w:drawing>
-          <wp:inline distT="0" distB="0" distL="0" distR="0">
-            <wp:extent cx="6400800" cy="3030220"/>
-            <wp:effectExtent l="0" t="0" r="0" b="0"/>
-            <wp:docPr id="1" name="图片 1"/>
-            <wp:cNvGraphicFramePr>
-              <a:graphicFrameLocks xmlns:a="http://schemas.openxmlformats.org/drawingml/2006/main" noChangeAspect="1"/>
-            </wp:cNvGraphicFramePr>
-            <a:graphic xmlns:a="http://schemas.openxmlformats.org/drawingml/2006/main">
-              <a:graphicData uri="http://schemas.openxmlformats.org/drawingml/2006/picture">
-                <pic:pic xmlns:pic="http://schemas.openxmlformats.org/drawingml/2006/picture">
-                  <pic:nvPicPr>
-                    <pic:cNvPr id="0" name="Picture 1"/>
-                    <pic:cNvPicPr>
-                      <a:picLocks noChangeAspect="1" noChangeArrowheads="1"/>
-                    </pic:cNvPicPr>
-                  </pic:nvPicPr>
-                  <pic:blipFill>
-                    <a:blip r:embed="rId7">
-                      <a:extLst>
-                        <a:ext uri="{28A0092B-C50C-407E-A947-70E740481C1C}">
-                          <a14:useLocalDpi xmlns:a14="http://schemas.microsoft.com/office/drawing/2010/main" val="0"/>
-                        </a:ext>
-                      </a:extLst>
-                    </a:blip>
-                    <a:srcRect/>
-                    <a:stretch>
-                      <a:fillRect/>
-                    </a:stretch>
-                  </pic:blipFill>
-                  <pic:spPr bwMode="auto">
-                    <a:xfrm>
-                      <a:off x="0" y="0"/>
-                      <a:ext cx="6400800" cy="3030220"/>
-                    </a:xfrm>
-                    <a:prstGeom prst="rect">
-                      <a:avLst/>
-                    </a:prstGeom>
-                    <a:noFill/>
-                    <a:ln>
-                      <a:noFill/>
-                    </a:ln>
-                  </pic:spPr>
-                </pic:pic>
-              </a:graphicData>
-            </a:graphic>
-          </wp:inline>
-        </w:drawing>
-      </w:r>
-    </w:p>
+    <w:p/>
+    <w:p/>
     <w:sectPr>
-      <w:footerReference w:type="default" r:id="rId8"/>
+      <w:footerReference w:type="default" r:id="rId7"/>
       <w:pgSz w:w="12240" w:h="15840"/>
       <w:pgMar w:top="1440" w:right="1080" w:bottom="1440" w:left="1080" w:header="720" w:footer="720" w:gutter="0"/>
       <w:cols w:space="720"/>
@@ -2964,6 +2880,7 @@
     <w:rsidRoot w:val="00CC2BBC"/>
     <w:rsid w:val="000101C5"/>
     <w:rsid w:val="00044354"/>
+    <w:rsid w:val="00055B5C"/>
     <w:rsid w:val="000D3D22"/>
     <w:rsid w:val="001B1F20"/>
     <w:rsid w:val="002D19F6"/>

--- a/日报.docx
+++ b/日报.docx
@@ -62,7 +62,7 @@
         <w:t>月</w:t>
       </w:r>
       <w:r>
-        <w:t>4</w:t>
+        <w:t>5</w:t>
       </w:r>
       <w:r>
         <w:rPr>
@@ -326,23 +326,50 @@
               <w:rPr>
                 <w:rFonts w:hint="eastAsia"/>
               </w:rPr>
-              <w:t>跟飞进商议</w:t>
-            </w:r>
-            <w:proofErr w:type="gramStart"/>
-            <w:r>
+              <w:t>跟飞进商议强行结项事宜，他们在准备《结项申请单》</w:t>
+            </w:r>
+            <w:r>
+              <w:t>。</w:t>
+            </w:r>
+          </w:p>
+          <w:p>
+            <w:pPr>
+              <w:jc w:val="left"/>
+              <w:cnfStyle w:val="000000010000" w:firstRow="0" w:lastRow="0" w:firstColumn="0" w:lastColumn="0" w:oddVBand="0" w:evenVBand="0" w:oddHBand="0" w:evenHBand="1" w:firstRowFirstColumn="0" w:firstRowLastColumn="0" w:lastRowFirstColumn="0" w:lastRowLastColumn="0"/>
               <w:rPr>
                 <w:rFonts w:hint="eastAsia"/>
               </w:rPr>
-              <w:t>强行结项事宜</w:t>
-            </w:r>
-            <w:proofErr w:type="gramEnd"/>
+            </w:pPr>
             <w:r>
               <w:rPr>
                 <w:rFonts w:hint="eastAsia"/>
               </w:rPr>
-              <w:t>，他们在准备《结项申请单》</w:t>
-            </w:r>
-            <w:r>
+              <w:t>法务在审核《</w:t>
+            </w:r>
+            <w:r>
+              <w:rPr>
+                <w:rFonts w:hint="eastAsia"/>
+              </w:rPr>
+              <w:t>项目终止协议书</w:t>
+            </w:r>
+            <w:r>
+              <w:rPr>
+                <w:rFonts w:hint="eastAsia"/>
+              </w:rPr>
+              <w:t>.docx</w:t>
+            </w:r>
+            <w:r>
+              <w:rPr>
+                <w:rFonts w:hint="eastAsia"/>
+              </w:rPr>
+              <w:t>》</w:t>
+            </w:r>
+            <w:bookmarkStart w:id="0" w:name="_GoBack"/>
+            <w:bookmarkEnd w:id="0"/>
+            <w:r>
+              <w:rPr>
+                <w:rFonts w:hint="eastAsia"/>
+              </w:rPr>
               <w:t>。</w:t>
             </w:r>
           </w:p>
@@ -408,9 +435,6 @@
             <w:pPr>
               <w:jc w:val="left"/>
               <w:cnfStyle w:val="000000100000" w:firstRow="0" w:lastRow="0" w:firstColumn="0" w:lastColumn="0" w:oddVBand="0" w:evenVBand="0" w:oddHBand="1" w:evenHBand="0" w:firstRowFirstColumn="0" w:firstRowLastColumn="0" w:lastRowFirstColumn="0" w:lastRowLastColumn="0"/>
-              <w:rPr>
-                <w:rFonts w:hint="eastAsia"/>
-              </w:rPr>
             </w:pPr>
             <w:r>
               <w:rPr>
@@ -418,8 +442,6 @@
               </w:rPr>
               <w:t>前台目前还是在：晨风平台（公众号）</w:t>
             </w:r>
-            <w:bookmarkStart w:id="0" w:name="_GoBack"/>
-            <w:bookmarkEnd w:id="0"/>
           </w:p>
         </w:tc>
       </w:tr>
@@ -463,11 +485,9 @@
             <w:pPr>
               <w:cnfStyle w:val="000000010000" w:firstRow="0" w:lastRow="0" w:firstColumn="0" w:lastColumn="0" w:oddVBand="0" w:evenVBand="0" w:oddHBand="0" w:evenHBand="1" w:firstRowFirstColumn="0" w:firstRowLastColumn="0" w:lastRowFirstColumn="0" w:lastRowLastColumn="0"/>
             </w:pPr>
-            <w:proofErr w:type="gramStart"/>
             <w:r>
               <w:t>晨疯</w:t>
             </w:r>
-            <w:proofErr w:type="gramEnd"/>
             <w:r>
               <w:t>office</w:t>
             </w:r>
@@ -535,47 +555,60 @@
               <w:rPr>
                 <w:rFonts w:hint="eastAsia"/>
               </w:rPr>
-              <w:t>内容</w:t>
-            </w:r>
-            <w:r>
-              <w:rPr>
-                <w:rFonts w:hint="eastAsia"/>
-              </w:rPr>
-              <w:t>收集齐了</w:t>
-            </w:r>
-            <w:r>
-              <w:rPr>
-                <w:rFonts w:hint="eastAsia"/>
-              </w:rPr>
-              <w:t>。</w:t>
-            </w:r>
-            <w:r>
-              <w:rPr>
-                <w:rFonts w:hint="eastAsia"/>
-              </w:rPr>
-              <w:t>设计</w:t>
-            </w:r>
-            <w:r>
-              <w:rPr>
-                <w:rFonts w:hint="eastAsia"/>
-              </w:rPr>
-              <w:t>开工，预计设计周三出来</w:t>
-            </w:r>
-            <w:r>
-              <w:rPr>
-                <w:rFonts w:hint="eastAsia"/>
-              </w:rPr>
-              <w:t>。</w:t>
+              <w:t>设计已经出来了，见附件网址。</w:t>
             </w:r>
           </w:p>
         </w:tc>
       </w:tr>
     </w:tbl>
     <w:p/>
+    <w:p>
+      <w:pPr>
+        <w:shd w:val="clear" w:color="auto" w:fill="B2E281"/>
+        <w:tabs>
+          <w:tab w:val="left" w:pos="916"/>
+          <w:tab w:val="left" w:pos="1832"/>
+          <w:tab w:val="left" w:pos="2748"/>
+          <w:tab w:val="left" w:pos="3664"/>
+          <w:tab w:val="left" w:pos="4580"/>
+          <w:tab w:val="left" w:pos="5496"/>
+          <w:tab w:val="left" w:pos="6412"/>
+          <w:tab w:val="left" w:pos="7328"/>
+          <w:tab w:val="left" w:pos="8244"/>
+          <w:tab w:val="left" w:pos="9160"/>
+          <w:tab w:val="left" w:pos="10076"/>
+          <w:tab w:val="left" w:pos="10992"/>
+          <w:tab w:val="left" w:pos="11908"/>
+          <w:tab w:val="left" w:pos="12824"/>
+          <w:tab w:val="left" w:pos="13740"/>
+          <w:tab w:val="left" w:pos="14656"/>
+        </w:tabs>
+        <w:spacing w:after="240" w:line="240" w:lineRule="auto"/>
+        <w:textAlignment w:val="top"/>
+        <w:rPr>
+          <w:rFonts w:ascii="inherit" w:eastAsia="宋体" w:hAnsi="inherit" w:cs="宋体"/>
+          <w:color w:val="000000"/>
+          <w:sz w:val="24"/>
+          <w:szCs w:val="24"/>
+        </w:rPr>
+      </w:pPr>
+      <w:hyperlink r:id="rId7" w:tgtFrame="_blank" w:history="1">
+        <w:r>
+          <w:rPr>
+            <w:rFonts w:ascii="inherit" w:eastAsia="宋体" w:hAnsi="inherit" w:cs="宋体"/>
+            <w:color w:val="0000FF"/>
+            <w:sz w:val="24"/>
+            <w:szCs w:val="24"/>
+            <w:u w:val="single"/>
+          </w:rPr>
+          <w:t>https://org.modao.cc/app/278c309e4bc5b955ee952185ae897da0</w:t>
+        </w:r>
+      </w:hyperlink>
+    </w:p>
     <w:p/>
     <w:p/>
     <w:sectPr>
-      <w:footerReference w:type="default" r:id="rId7"/>
+      <w:footerReference w:type="default" r:id="rId8"/>
       <w:pgSz w:w="12240" w:h="15840"/>
       <w:pgMar w:top="1440" w:right="1080" w:bottom="1440" w:left="1080" w:header="720" w:footer="720" w:gutter="0"/>
       <w:cols w:space="720"/>
@@ -2833,6 +2866,14 @@
     <w:pitch w:val="fixed"/>
     <w:sig w:usb0="E00006FF" w:usb1="0000FCFF" w:usb2="00000001" w:usb3="00000000" w:csb0="0000019F" w:csb1="00000000"/>
   </w:font>
+  <w:font w:name="inherit">
+    <w:altName w:val="Cambria"/>
+    <w:panose1 w:val="00000000000000000000"/>
+    <w:charset w:val="00"/>
+    <w:family w:val="roman"/>
+    <w:notTrueType/>
+    <w:pitch w:val="default"/>
+  </w:font>
   <w:font w:name="等线">
     <w:altName w:val="DengXian"/>
     <w:panose1 w:val="02010600030101010101"/>
@@ -2913,6 +2954,7 @@
     <w:rsid w:val="00CC2BBC"/>
     <w:rsid w:val="00CD6D60"/>
     <w:rsid w:val="00D6209A"/>
+    <w:rsid w:val="00D637E8"/>
     <w:rsid w:val="00D73693"/>
     <w:rsid w:val="00DA7109"/>
     <w:rsid w:val="00E16F04"/>

--- a/日报.docx
+++ b/日报.docx
@@ -62,7 +62,7 @@
         <w:t>月</w:t>
       </w:r>
       <w:r>
-        <w:t>5</w:t>
+        <w:t>10</w:t>
       </w:r>
       <w:r>
         <w:rPr>
@@ -214,55 +214,13 @@
               <w:rPr>
                 <w:rFonts w:hint="eastAsia"/>
               </w:rPr>
-              <w:t>S</w:t>
+              <w:t>V1.2</w:t>
             </w:r>
             <w:r>
               <w:rPr>
                 <w:rFonts w:hint="eastAsia"/>
               </w:rPr>
-              <w:t>端</w:t>
-            </w:r>
-            <w:r>
-              <w:rPr>
-                <w:rFonts w:hint="eastAsia"/>
-              </w:rPr>
-              <w:t>V1.0</w:t>
-            </w:r>
-            <w:r>
-              <w:rPr>
-                <w:rFonts w:hint="eastAsia"/>
-              </w:rPr>
-              <w:t>提测，</w:t>
-            </w:r>
-            <w:r>
-              <w:rPr>
-                <w:rFonts w:hint="eastAsia"/>
-              </w:rPr>
-              <w:t>P</w:t>
-            </w:r>
-            <w:r>
-              <w:rPr>
-                <w:rFonts w:hint="eastAsia"/>
-              </w:rPr>
-              <w:t>端</w:t>
-            </w:r>
-            <w:r>
-              <w:rPr>
-                <w:rFonts w:hint="eastAsia"/>
-              </w:rPr>
-              <w:t>V1.2</w:t>
-            </w:r>
-            <w:r>
-              <w:rPr>
-                <w:rFonts w:hint="eastAsia"/>
-              </w:rPr>
-              <w:t>开发中</w:t>
-            </w:r>
-            <w:r>
-              <w:rPr>
-                <w:rFonts w:hint="eastAsia"/>
-              </w:rPr>
-              <w:t>。</w:t>
+              <w:t>正式提测，每天发测试报告。见附件。</w:t>
             </w:r>
           </w:p>
         </w:tc>
@@ -326,46 +284,35 @@
               <w:rPr>
                 <w:rFonts w:hint="eastAsia"/>
               </w:rPr>
-              <w:t>跟飞进商议强行结项事宜，他们在准备《结项申请单》</w:t>
-            </w:r>
-            <w:r>
-              <w:t>。</w:t>
-            </w:r>
-          </w:p>
-          <w:p>
-            <w:pPr>
-              <w:jc w:val="left"/>
-              <w:cnfStyle w:val="000000010000" w:firstRow="0" w:lastRow="0" w:firstColumn="0" w:lastColumn="0" w:oddVBand="0" w:evenVBand="0" w:oddHBand="0" w:evenHBand="1" w:firstRowFirstColumn="0" w:firstRowLastColumn="0" w:lastRowFirstColumn="0" w:lastRowLastColumn="0"/>
+              <w:t>向飞进发出《律师函》，要他们在</w:t>
+            </w:r>
+            <w:r>
               <w:rPr>
                 <w:rFonts w:hint="eastAsia"/>
               </w:rPr>
-            </w:pPr>
+              <w:t>6</w:t>
+            </w:r>
             <w:r>
               <w:rPr>
                 <w:rFonts w:hint="eastAsia"/>
               </w:rPr>
-              <w:t>法务在审核《</w:t>
+              <w:t>月</w:t>
             </w:r>
             <w:r>
               <w:rPr>
                 <w:rFonts w:hint="eastAsia"/>
               </w:rPr>
-              <w:t>项目终止协议书</w:t>
+              <w:t>1</w:t>
+            </w:r>
+            <w:r>
+              <w:t>3</w:t>
             </w:r>
             <w:r>
               <w:rPr>
                 <w:rFonts w:hint="eastAsia"/>
               </w:rPr>
-              <w:t>.docx</w:t>
-            </w:r>
-            <w:r>
-              <w:rPr>
-                <w:rFonts w:hint="eastAsia"/>
-              </w:rPr>
-              <w:t>》</w:t>
-            </w:r>
-            <w:bookmarkStart w:id="0" w:name="_GoBack"/>
-            <w:bookmarkEnd w:id="0"/>
+              <w:t>日前提供代码资料，否则起诉</w:t>
+            </w:r>
             <w:r>
               <w:rPr>
                 <w:rFonts w:hint="eastAsia"/>
@@ -416,8 +363,47 @@
               <w:rPr>
                 <w:rFonts w:hint="eastAsia"/>
               </w:rPr>
+              <w:t>目前可以识别</w:t>
+            </w:r>
+            <w:r>
+              <w:rPr>
+                <w:rFonts w:hint="eastAsia"/>
+              </w:rPr>
+              <w:t>1</w:t>
+            </w:r>
+            <w:r>
+              <w:t>17</w:t>
+            </w:r>
+            <w:r>
+              <w:rPr>
+                <w:rFonts w:hint="eastAsia"/>
+              </w:rPr>
+              <w:t>类农作物。还在不断增加。</w:t>
+            </w:r>
+            <w:r>
+              <w:rPr>
+                <w:rFonts w:hint="eastAsia"/>
+              </w:rPr>
               <w:t xml:space="preserve"> </w:t>
             </w:r>
+            <w:r>
+              <w:rPr>
+                <w:rFonts w:hint="eastAsia"/>
+              </w:rPr>
+              <w:t>同时加入图片地理位置信息。</w:t>
+            </w:r>
+            <w:r>
+              <w:rPr>
+                <w:rFonts w:hint="eastAsia"/>
+              </w:rPr>
+              <w:t xml:space="preserve"> </w:t>
+            </w:r>
+          </w:p>
+          <w:p>
+            <w:pPr>
+              <w:jc w:val="left"/>
+              <w:cnfStyle w:val="000000100000" w:firstRow="0" w:lastRow="0" w:firstColumn="0" w:lastColumn="0" w:oddVBand="0" w:evenVBand="0" w:oddHBand="1" w:evenHBand="0" w:firstRowFirstColumn="0" w:firstRowLastColumn="0" w:lastRowFirstColumn="0" w:lastRowLastColumn="0"/>
+            </w:pPr>
             <w:r>
               <w:rPr>
                 <w:rFonts w:hint="eastAsia"/>
@@ -506,7 +492,19 @@
               <w:rPr>
                 <w:rFonts w:hint="eastAsia"/>
               </w:rPr>
-              <w:t>准备“端午”和“高考季”为主题的场景题材。</w:t>
+              <w:t>准备“</w:t>
+            </w:r>
+            <w:r>
+              <w:rPr>
+                <w:rFonts w:hint="eastAsia"/>
+              </w:rPr>
+              <w:t>父亲节</w:t>
+            </w:r>
+            <w:r>
+              <w:rPr>
+                <w:rFonts w:hint="eastAsia"/>
+              </w:rPr>
+              <w:t>”为主题的场景题材。</w:t>
             </w:r>
           </w:p>
         </w:tc>
@@ -538,7 +536,7 @@
               <w:rPr>
                 <w:rFonts w:hint="eastAsia"/>
               </w:rPr>
-              <w:t>一号大棚引流项目</w:t>
+              <w:t>三元朱一号大棚</w:t>
             </w:r>
           </w:p>
         </w:tc>
@@ -555,7 +553,19 @@
               <w:rPr>
                 <w:rFonts w:hint="eastAsia"/>
               </w:rPr>
-              <w:t>设计已经出来了，见附件网址。</w:t>
+              <w:t>目前在输出</w:t>
+            </w:r>
+            <w:r>
+              <w:rPr>
+                <w:rFonts w:hint="eastAsia"/>
+              </w:rPr>
+              <w:t>PRD</w:t>
+            </w:r>
+            <w:r>
+              <w:rPr>
+                <w:rFonts w:hint="eastAsia"/>
+              </w:rPr>
+              <w:t>，还有一些小修改。预计周三可以输出</w:t>
             </w:r>
           </w:p>
         </w:tc>
@@ -563,52 +573,12 @@
     </w:tbl>
     <w:p/>
     <w:p>
-      <w:pPr>
-        <w:shd w:val="clear" w:color="auto" w:fill="B2E281"/>
-        <w:tabs>
-          <w:tab w:val="left" w:pos="916"/>
-          <w:tab w:val="left" w:pos="1832"/>
-          <w:tab w:val="left" w:pos="2748"/>
-          <w:tab w:val="left" w:pos="3664"/>
-          <w:tab w:val="left" w:pos="4580"/>
-          <w:tab w:val="left" w:pos="5496"/>
-          <w:tab w:val="left" w:pos="6412"/>
-          <w:tab w:val="left" w:pos="7328"/>
-          <w:tab w:val="left" w:pos="8244"/>
-          <w:tab w:val="left" w:pos="9160"/>
-          <w:tab w:val="left" w:pos="10076"/>
-          <w:tab w:val="left" w:pos="10992"/>
-          <w:tab w:val="left" w:pos="11908"/>
-          <w:tab w:val="left" w:pos="12824"/>
-          <w:tab w:val="left" w:pos="13740"/>
-          <w:tab w:val="left" w:pos="14656"/>
-        </w:tabs>
-        <w:spacing w:after="240" w:line="240" w:lineRule="auto"/>
-        <w:textAlignment w:val="top"/>
-        <w:rPr>
-          <w:rFonts w:ascii="inherit" w:eastAsia="宋体" w:hAnsi="inherit" w:cs="宋体"/>
-          <w:color w:val="000000"/>
-          <w:sz w:val="24"/>
-          <w:szCs w:val="24"/>
-        </w:rPr>
-      </w:pPr>
-      <w:hyperlink r:id="rId7" w:tgtFrame="_blank" w:history="1">
-        <w:r>
-          <w:rPr>
-            <w:rFonts w:ascii="inherit" w:eastAsia="宋体" w:hAnsi="inherit" w:cs="宋体"/>
-            <w:color w:val="0000FF"/>
-            <w:sz w:val="24"/>
-            <w:szCs w:val="24"/>
-            <w:u w:val="single"/>
-          </w:rPr>
-          <w:t>https://org.modao.cc/app/278c309e4bc5b955ee952185ae897da0</w:t>
-        </w:r>
-      </w:hyperlink>
+      <w:bookmarkStart w:id="0" w:name="_GoBack"/>
+      <w:bookmarkEnd w:id="0"/>
     </w:p>
     <w:p/>
-    <w:p/>
     <w:sectPr>
-      <w:footerReference w:type="default" r:id="rId8"/>
+      <w:footerReference w:type="default" r:id="rId7"/>
       <w:pgSz w:w="12240" w:h="15840"/>
       <w:pgMar w:top="1440" w:right="1080" w:bottom="1440" w:left="1080" w:header="720" w:footer="720" w:gutter="0"/>
       <w:cols w:space="720"/>
@@ -2866,14 +2836,6 @@
     <w:pitch w:val="fixed"/>
     <w:sig w:usb0="E00006FF" w:usb1="0000FCFF" w:usb2="00000001" w:usb3="00000000" w:csb0="0000019F" w:csb1="00000000"/>
   </w:font>
-  <w:font w:name="inherit">
-    <w:altName w:val="Cambria"/>
-    <w:panose1 w:val="00000000000000000000"/>
-    <w:charset w:val="00"/>
-    <w:family w:val="roman"/>
-    <w:notTrueType/>
-    <w:pitch w:val="default"/>
-  </w:font>
   <w:font w:name="等线">
     <w:altName w:val="DengXian"/>
     <w:panose1 w:val="02010600030101010101"/>
@@ -2927,6 +2889,7 @@
     <w:rsid w:val="002D19F6"/>
     <w:rsid w:val="002E5D02"/>
     <w:rsid w:val="0036036E"/>
+    <w:rsid w:val="00433A13"/>
     <w:rsid w:val="004C019E"/>
     <w:rsid w:val="004D0697"/>
     <w:rsid w:val="004E0038"/>

--- a/日报.docx
+++ b/日报.docx
@@ -62,8 +62,13 @@
         <w:t>月</w:t>
       </w:r>
       <w:r>
-        <w:t>10</w:t>
+        <w:t>1</w:t>
       </w:r>
+      <w:r>
+        <w:t>9</w:t>
+      </w:r>
+      <w:bookmarkStart w:id="0" w:name="_GoBack"/>
+      <w:bookmarkEnd w:id="0"/>
       <w:r>
         <w:rPr>
           <w:rFonts w:hint="eastAsia"/>
@@ -220,7 +225,203 @@
               <w:rPr>
                 <w:rFonts w:hint="eastAsia"/>
               </w:rPr>
-              <w:t>正式提测，每天发测试报告。见附件。</w:t>
+              <w:t>正式提测。</w:t>
+            </w:r>
+            <w:r>
+              <w:rPr>
+                <w:rFonts w:hint="eastAsia"/>
+              </w:rPr>
+              <w:t>详情</w:t>
+            </w:r>
+            <w:r>
+              <w:rPr>
+                <w:rFonts w:hint="eastAsia"/>
+              </w:rPr>
+              <w:t>见附件。</w:t>
+            </w:r>
+          </w:p>
+          <w:p>
+            <w:pPr>
+              <w:jc w:val="left"/>
+              <w:cnfStyle w:val="000000100000" w:firstRow="0" w:lastRow="0" w:firstColumn="0" w:lastColumn="0" w:oddVBand="0" w:evenVBand="0" w:oddHBand="1" w:evenHBand="0" w:firstRowFirstColumn="0" w:firstRowLastColumn="0" w:lastRowFirstColumn="0" w:lastRowLastColumn="0"/>
+            </w:pPr>
+            <w:r>
+              <w:rPr>
+                <w:rFonts w:hint="eastAsia"/>
+              </w:rPr>
+              <w:t>《功能报告》</w:t>
+            </w:r>
+            <w:r>
+              <w:rPr>
+                <w:rFonts w:hint="eastAsia"/>
+              </w:rPr>
+              <w:t>问题总数</w:t>
+            </w:r>
+            <w:r>
+              <w:rPr>
+                <w:rFonts w:hint="eastAsia"/>
+              </w:rPr>
+              <w:t>1</w:t>
+            </w:r>
+            <w:r>
+              <w:t>59</w:t>
+            </w:r>
+            <w:r>
+              <w:rPr>
+                <w:rFonts w:hint="eastAsia"/>
+              </w:rPr>
+              <w:t>个，还剩</w:t>
+            </w:r>
+            <w:r>
+              <w:rPr>
+                <w:rFonts w:hint="eastAsia"/>
+              </w:rPr>
+              <w:t>1</w:t>
+            </w:r>
+            <w:r>
+              <w:t>7</w:t>
+            </w:r>
+            <w:r>
+              <w:rPr>
+                <w:rFonts w:hint="eastAsia"/>
+              </w:rPr>
+              <w:t>个未解决。</w:t>
+            </w:r>
+          </w:p>
+          <w:p>
+            <w:pPr>
+              <w:jc w:val="left"/>
+              <w:cnfStyle w:val="000000100000" w:firstRow="0" w:lastRow="0" w:firstColumn="0" w:lastColumn="0" w:oddVBand="0" w:evenVBand="0" w:oddHBand="1" w:evenHBand="0" w:firstRowFirstColumn="0" w:firstRowLastColumn="0" w:lastRowFirstColumn="0" w:lastRowLastColumn="0"/>
+            </w:pPr>
+            <w:r>
+              <w:rPr>
+                <w:rFonts w:hint="eastAsia"/>
+              </w:rPr>
+              <w:t>《接口报告》</w:t>
+            </w:r>
+            <w:r>
+              <w:rPr>
+                <w:rFonts w:hint="eastAsia"/>
+              </w:rPr>
+              <w:t>通过；</w:t>
+            </w:r>
+          </w:p>
+          <w:p>
+            <w:pPr>
+              <w:jc w:val="left"/>
+              <w:cnfStyle w:val="000000100000" w:firstRow="0" w:lastRow="0" w:firstColumn="0" w:lastColumn="0" w:oddVBand="0" w:evenVBand="0" w:oddHBand="1" w:evenHBand="0" w:firstRowFirstColumn="0" w:firstRowLastColumn="0" w:lastRowFirstColumn="0" w:lastRowLastColumn="0"/>
+            </w:pPr>
+            <w:r>
+              <w:rPr>
+                <w:rFonts w:hint="eastAsia"/>
+              </w:rPr>
+              <w:t>《性能报告》</w:t>
+            </w:r>
+            <w:r>
+              <w:rPr>
+                <w:rFonts w:hint="eastAsia"/>
+              </w:rPr>
+              <w:t>下单</w:t>
+            </w:r>
+            <w:r>
+              <w:rPr>
+                <w:rFonts w:hint="eastAsia"/>
+              </w:rPr>
+              <w:t>/</w:t>
+            </w:r>
+            <w:r>
+              <w:rPr>
+                <w:rFonts w:hint="eastAsia"/>
+              </w:rPr>
+              <w:t>查询</w:t>
+            </w:r>
+            <w:r>
+              <w:rPr>
+                <w:rFonts w:hint="eastAsia"/>
+              </w:rPr>
+              <w:t>：</w:t>
+            </w:r>
+            <w:r>
+              <w:rPr>
+                <w:rFonts w:hint="eastAsia"/>
+              </w:rPr>
+              <w:t>峰值</w:t>
+            </w:r>
+            <w:r>
+              <w:rPr>
+                <w:rFonts w:hint="eastAsia"/>
+              </w:rPr>
+              <w:t>1</w:t>
+            </w:r>
+            <w:r>
+              <w:t>.5</w:t>
+            </w:r>
+            <w:r>
+              <w:rPr>
+                <w:rFonts w:hint="eastAsia"/>
+              </w:rPr>
+              <w:t>w</w:t>
+            </w:r>
+            <w:r>
+              <w:rPr>
+                <w:rFonts w:hint="eastAsia"/>
+              </w:rPr>
+              <w:t>，</w:t>
+            </w:r>
+            <w:r>
+              <w:rPr>
+                <w:rFonts w:hint="eastAsia"/>
+              </w:rPr>
+              <w:t>2w</w:t>
+            </w:r>
+            <w:r>
+              <w:rPr>
+                <w:rFonts w:hint="eastAsia"/>
+              </w:rPr>
+              <w:t>崩溃；</w:t>
+            </w:r>
+          </w:p>
+          <w:p>
+            <w:pPr>
+              <w:jc w:val="left"/>
+              <w:cnfStyle w:val="000000100000" w:firstRow="0" w:lastRow="0" w:firstColumn="0" w:lastColumn="0" w:oddVBand="0" w:evenVBand="0" w:oddHBand="1" w:evenHBand="0" w:firstRowFirstColumn="0" w:firstRowLastColumn="0" w:lastRowFirstColumn="0" w:lastRowLastColumn="0"/>
+            </w:pPr>
+            <w:r>
+              <w:rPr>
+                <w:rFonts w:hint="eastAsia"/>
+                <w:color w:val="FF0000"/>
+              </w:rPr>
+              <w:t>建议这</w:t>
+            </w:r>
+            <w:proofErr w:type="gramStart"/>
+            <w:r>
+              <w:rPr>
+                <w:rFonts w:hint="eastAsia"/>
+                <w:color w:val="FF0000"/>
+              </w:rPr>
+              <w:t>周功能</w:t>
+            </w:r>
+            <w:proofErr w:type="gramEnd"/>
+            <w:r>
+              <w:rPr>
+                <w:rFonts w:hint="eastAsia"/>
+                <w:color w:val="FF0000"/>
+              </w:rPr>
+              <w:t>修改</w:t>
+            </w:r>
+            <w:r>
+              <w:rPr>
+                <w:rFonts w:hint="eastAsia"/>
+                <w:color w:val="FF0000"/>
+              </w:rPr>
+              <w:t>完毕</w:t>
+            </w:r>
+            <w:r>
+              <w:rPr>
+                <w:rFonts w:hint="eastAsia"/>
+                <w:color w:val="FF0000"/>
+              </w:rPr>
+              <w:t>，下周开启“内审工作”。</w:t>
             </w:r>
           </w:p>
         </w:tc>
@@ -284,40 +485,69 @@
               <w:rPr>
                 <w:rFonts w:hint="eastAsia"/>
               </w:rPr>
-              <w:t>向飞进发出《律师函》，要他们在</w:t>
-            </w:r>
-            <w:r>
-              <w:rPr>
-                <w:rFonts w:hint="eastAsia"/>
-              </w:rPr>
-              <w:t>6</w:t>
-            </w:r>
-            <w:r>
-              <w:rPr>
-                <w:rFonts w:hint="eastAsia"/>
-              </w:rPr>
-              <w:t>月</w:t>
-            </w:r>
-            <w:r>
-              <w:rPr>
-                <w:rFonts w:hint="eastAsia"/>
-              </w:rPr>
-              <w:t>1</w:t>
-            </w:r>
-            <w:r>
-              <w:t>3</w:t>
-            </w:r>
-            <w:r>
-              <w:rPr>
-                <w:rFonts w:hint="eastAsia"/>
-              </w:rPr>
-              <w:t>日前提供代码资料，否则起诉</w:t>
-            </w:r>
-            <w:r>
-              <w:rPr>
-                <w:rFonts w:hint="eastAsia"/>
-              </w:rPr>
-              <w:t>。</w:t>
+              <w:t>飞进过来</w:t>
+            </w:r>
+            <w:proofErr w:type="gramStart"/>
+            <w:r>
+              <w:rPr>
+                <w:rFonts w:hint="eastAsia"/>
+              </w:rPr>
+              <w:t>做项目</w:t>
+            </w:r>
+            <w:proofErr w:type="gramEnd"/>
+            <w:r>
+              <w:rPr>
+                <w:rFonts w:hint="eastAsia"/>
+              </w:rPr>
+              <w:t>验收交接工作，我司张威、</w:t>
+            </w:r>
+            <w:r>
+              <w:rPr>
+                <w:rFonts w:hint="eastAsia"/>
+              </w:rPr>
+              <w:t>谭荣干</w:t>
+            </w:r>
+            <w:r>
+              <w:rPr>
+                <w:rFonts w:hint="eastAsia"/>
+              </w:rPr>
+              <w:t>(</w:t>
+            </w:r>
+            <w:r>
+              <w:t>IOS)</w:t>
+            </w:r>
+            <w:r>
+              <w:rPr>
+                <w:rFonts w:hint="eastAsia"/>
+              </w:rPr>
+              <w:t>、周劲松</w:t>
+            </w:r>
+            <w:r>
+              <w:rPr>
+                <w:rFonts w:hint="eastAsia"/>
+              </w:rPr>
+              <w:t>(</w:t>
+            </w:r>
+            <w:r>
+              <w:t>Android)</w:t>
+            </w:r>
+            <w:r>
+              <w:rPr>
+                <w:rFonts w:hint="eastAsia"/>
+              </w:rPr>
+              <w:t>全程跟进，得到的结论是已经完全吸收。</w:t>
+            </w:r>
+          </w:p>
+          <w:p>
+            <w:pPr>
+              <w:jc w:val="left"/>
+              <w:cnfStyle w:val="000000010000" w:firstRow="0" w:lastRow="0" w:firstColumn="0" w:lastColumn="0" w:oddVBand="0" w:evenVBand="0" w:oddHBand="0" w:evenHBand="1" w:firstRowFirstColumn="0" w:firstRowLastColumn="0" w:lastRowFirstColumn="0" w:lastRowLastColumn="0"/>
+            </w:pPr>
+            <w:r>
+              <w:rPr>
+                <w:rFonts w:hint="eastAsia"/>
+              </w:rPr>
+              <w:t>把《项目验收单》交付给飞进。</w:t>
             </w:r>
           </w:p>
         </w:tc>
@@ -471,9 +701,11 @@
             <w:pPr>
               <w:cnfStyle w:val="000000010000" w:firstRow="0" w:lastRow="0" w:firstColumn="0" w:lastColumn="0" w:oddVBand="0" w:evenVBand="0" w:oddHBand="0" w:evenHBand="1" w:firstRowFirstColumn="0" w:firstRowLastColumn="0" w:lastRowFirstColumn="0" w:lastRowLastColumn="0"/>
             </w:pPr>
+            <w:proofErr w:type="gramStart"/>
             <w:r>
               <w:t>晨疯</w:t>
             </w:r>
+            <w:proofErr w:type="gramEnd"/>
             <w:r>
               <w:t>office</w:t>
             </w:r>
@@ -492,19 +724,49 @@
               <w:rPr>
                 <w:rFonts w:hint="eastAsia"/>
               </w:rPr>
-              <w:t>准备“</w:t>
-            </w:r>
-            <w:r>
-              <w:rPr>
-                <w:rFonts w:hint="eastAsia"/>
-              </w:rPr>
-              <w:t>父亲节</w:t>
-            </w:r>
-            <w:r>
-              <w:rPr>
-                <w:rFonts w:hint="eastAsia"/>
-              </w:rPr>
-              <w:t>”为主题的场景题材。</w:t>
+              <w:t xml:space="preserve"> </w:t>
+            </w:r>
+            <w:r>
+              <w:rPr>
+                <w:rFonts w:hint="eastAsia"/>
+              </w:rPr>
+              <w:t>菜头表情包策划。（周四开始制作）</w:t>
+            </w:r>
+          </w:p>
+          <w:p>
+            <w:pPr>
+              <w:jc w:val="left"/>
+              <w:cnfStyle w:val="000000010000" w:firstRow="0" w:lastRow="0" w:firstColumn="0" w:lastColumn="0" w:oddVBand="0" w:evenVBand="0" w:oddHBand="0" w:evenHBand="1" w:firstRowFirstColumn="0" w:firstRowLastColumn="0" w:lastRowFirstColumn="0" w:lastRowLastColumn="0"/>
+            </w:pPr>
+            <w:r>
+              <w:rPr>
+                <w:rFonts w:hint="eastAsia"/>
+              </w:rPr>
+              <w:t>菜头夏至</w:t>
+            </w:r>
+            <w:r>
+              <w:rPr>
+                <w:rFonts w:hint="eastAsia"/>
+              </w:rPr>
+              <w:t>video</w:t>
+            </w:r>
+            <w:r>
+              <w:rPr>
+                <w:rFonts w:hint="eastAsia"/>
+              </w:rPr>
+              <w:t>（本周出）、菜头土地日</w:t>
+            </w:r>
+            <w:r>
+              <w:rPr>
+                <w:rFonts w:hint="eastAsia"/>
+              </w:rPr>
+              <w:t>video</w:t>
+            </w:r>
+            <w:r>
+              <w:rPr>
+                <w:rFonts w:hint="eastAsia"/>
+              </w:rPr>
+              <w:t>。（本周出）</w:t>
             </w:r>
           </w:p>
         </w:tc>
@@ -553,32 +815,340 @@
               <w:rPr>
                 <w:rFonts w:hint="eastAsia"/>
               </w:rPr>
-              <w:t>目前在输出</w:t>
-            </w:r>
-            <w:r>
-              <w:rPr>
-                <w:rFonts w:hint="eastAsia"/>
-              </w:rPr>
-              <w:t>PRD</w:t>
-            </w:r>
-            <w:r>
-              <w:rPr>
-                <w:rFonts w:hint="eastAsia"/>
-              </w:rPr>
-              <w:t>，还有一些小修改。预计周三可以输出</w:t>
+              <w:t>开发已经评估出来。项目计划</w:t>
+            </w:r>
+            <w:r>
+              <w:rPr>
+                <w:rFonts w:hint="eastAsia"/>
+              </w:rPr>
+              <w:t>2019-06-17</w:t>
+            </w:r>
+            <w:r>
+              <w:rPr>
+                <w:rFonts w:hint="eastAsia"/>
+              </w:rPr>
+              <w:t>开始，争取在</w:t>
+            </w:r>
+            <w:r>
+              <w:rPr>
+                <w:rFonts w:hint="eastAsia"/>
+              </w:rPr>
+              <w:t>2019-06-29</w:t>
+            </w:r>
+            <w:r>
+              <w:rPr>
+                <w:rFonts w:hint="eastAsia"/>
+              </w:rPr>
+              <w:t>输出。</w:t>
+            </w:r>
+          </w:p>
+        </w:tc>
+      </w:tr>
+      <w:tr>
+        <w:trPr>
+          <w:cnfStyle w:val="000000010000" w:firstRow="0" w:lastRow="0" w:firstColumn="0" w:lastColumn="0" w:oddVBand="0" w:evenVBand="0" w:oddHBand="0" w:evenHBand="1" w:firstRowFirstColumn="0" w:firstRowLastColumn="0" w:lastRowFirstColumn="0" w:lastRowLastColumn="0"/>
+        </w:trPr>
+        <w:tc>
+          <w:tcPr>
+            <w:cnfStyle w:val="001000000000" w:firstRow="0" w:lastRow="0" w:firstColumn="1" w:lastColumn="0" w:oddVBand="0" w:evenVBand="0" w:oddHBand="0" w:evenHBand="0" w:firstRowFirstColumn="0" w:firstRowLastColumn="0" w:lastRowFirstColumn="0" w:lastRowLastColumn="0"/>
+            <w:tcW w:w="878" w:type="dxa"/>
+          </w:tcPr>
+          <w:p>
+            <w:r>
+              <w:rPr>
+                <w:rFonts w:hint="eastAsia"/>
+              </w:rPr>
+              <w:t>6</w:t>
+            </w:r>
+          </w:p>
+        </w:tc>
+        <w:tc>
+          <w:tcPr>
+            <w:tcW w:w="2514" w:type="dxa"/>
+          </w:tcPr>
+          <w:p>
+            <w:pPr>
+              <w:cnfStyle w:val="000000010000" w:firstRow="0" w:lastRow="0" w:firstColumn="0" w:lastColumn="0" w:oddVBand="0" w:evenVBand="0" w:oddHBand="0" w:evenHBand="1" w:firstRowFirstColumn="0" w:firstRowLastColumn="0" w:lastRowFirstColumn="0" w:lastRowLastColumn="0"/>
+            </w:pPr>
+            <w:r>
+              <w:rPr>
+                <w:rFonts w:hint="eastAsia"/>
+              </w:rPr>
+              <w:t xml:space="preserve">3D </w:t>
+            </w:r>
+            <w:r>
+              <w:rPr>
+                <w:rFonts w:hint="eastAsia"/>
+              </w:rPr>
+              <w:t>大棚建模</w:t>
+            </w:r>
+          </w:p>
+        </w:tc>
+        <w:tc>
+          <w:tcPr>
+            <w:tcW w:w="6678" w:type="dxa"/>
+          </w:tcPr>
+          <w:p>
+            <w:pPr>
+              <w:jc w:val="left"/>
+              <w:cnfStyle w:val="000000010000" w:firstRow="0" w:lastRow="0" w:firstColumn="0" w:lastColumn="0" w:oddVBand="0" w:evenVBand="0" w:oddHBand="0" w:evenHBand="1" w:firstRowFirstColumn="0" w:firstRowLastColumn="0" w:lastRowFirstColumn="0" w:lastRowLastColumn="0"/>
+            </w:pPr>
+            <w:r>
+              <w:rPr>
+                <w:rFonts w:hint="eastAsia"/>
+              </w:rPr>
+              <w:t>昨天</w:t>
+            </w:r>
+            <w:r>
+              <w:rPr>
+                <w:rFonts w:hint="eastAsia"/>
+              </w:rPr>
+              <w:t>已经输出草莓大棚设计，</w:t>
+            </w:r>
+            <w:r>
+              <w:rPr>
+                <w:rFonts w:hint="eastAsia"/>
+              </w:rPr>
+              <w:t>根据于总要求有修改，</w:t>
+            </w:r>
+            <w:r>
+              <w:rPr>
+                <w:rFonts w:hint="eastAsia"/>
+              </w:rPr>
+              <w:t>明天</w:t>
+            </w:r>
+            <w:r>
+              <w:rPr>
+                <w:rFonts w:hint="eastAsia"/>
+              </w:rPr>
+              <w:t>继续做，预计明天输出。</w:t>
+            </w:r>
+            <w:r>
+              <w:rPr>
+                <w:rFonts w:hint="eastAsia"/>
+              </w:rPr>
+              <w:t>。</w:t>
+            </w:r>
+          </w:p>
+        </w:tc>
+      </w:tr>
+      <w:tr>
+        <w:trPr>
+          <w:cnfStyle w:val="000000100000" w:firstRow="0" w:lastRow="0" w:firstColumn="0" w:lastColumn="0" w:oddVBand="0" w:evenVBand="0" w:oddHBand="1" w:evenHBand="0" w:firstRowFirstColumn="0" w:firstRowLastColumn="0" w:lastRowFirstColumn="0" w:lastRowLastColumn="0"/>
+        </w:trPr>
+        <w:tc>
+          <w:tcPr>
+            <w:cnfStyle w:val="001000000000" w:firstRow="0" w:lastRow="0" w:firstColumn="1" w:lastColumn="0" w:oddVBand="0" w:evenVBand="0" w:oddHBand="0" w:evenHBand="0" w:firstRowFirstColumn="0" w:firstRowLastColumn="0" w:lastRowFirstColumn="0" w:lastRowLastColumn="0"/>
+            <w:tcW w:w="878" w:type="dxa"/>
+          </w:tcPr>
+          <w:p>
+            <w:r>
+              <w:t>7</w:t>
+            </w:r>
+          </w:p>
+        </w:tc>
+        <w:tc>
+          <w:tcPr>
+            <w:tcW w:w="2514" w:type="dxa"/>
+          </w:tcPr>
+          <w:p>
+            <w:pPr>
+              <w:cnfStyle w:val="000000100000" w:firstRow="0" w:lastRow="0" w:firstColumn="0" w:lastColumn="0" w:oddVBand="0" w:evenVBand="0" w:oddHBand="1" w:evenHBand="0" w:firstRowFirstColumn="0" w:firstRowLastColumn="0" w:lastRowFirstColumn="0" w:lastRowLastColumn="0"/>
+            </w:pPr>
+            <w:r>
+              <w:rPr>
+                <w:rFonts w:hint="eastAsia"/>
+              </w:rPr>
+              <w:t>苹果账号申请</w:t>
+            </w:r>
+          </w:p>
+        </w:tc>
+        <w:tc>
+          <w:tcPr>
+            <w:tcW w:w="6678" w:type="dxa"/>
+          </w:tcPr>
+          <w:p>
+            <w:pPr>
+              <w:jc w:val="left"/>
+              <w:cnfStyle w:val="000000100000" w:firstRow="0" w:lastRow="0" w:firstColumn="0" w:lastColumn="0" w:oddVBand="0" w:evenVBand="0" w:oddHBand="1" w:evenHBand="0" w:firstRowFirstColumn="0" w:firstRowLastColumn="0" w:lastRowFirstColumn="0" w:lastRowLastColumn="0"/>
+            </w:pPr>
+            <w:r>
+              <w:rPr>
+                <w:rFonts w:hint="eastAsia"/>
+              </w:rPr>
+              <w:t>沈阳棚大和雷曼已经拿到邓白氏码</w:t>
+            </w:r>
+            <w:r>
+              <w:rPr>
+                <w:rFonts w:hint="eastAsia"/>
+              </w:rPr>
+              <w:t>（拿到后也都做了苹果申请）</w:t>
+            </w:r>
+            <w:r>
+              <w:rPr>
+                <w:rFonts w:hint="eastAsia"/>
+              </w:rPr>
+              <w:t>，</w:t>
+            </w:r>
+            <w:r>
+              <w:rPr>
+                <w:rFonts w:hint="eastAsia"/>
+              </w:rPr>
+              <w:t>其他需要等</w:t>
+            </w:r>
+            <w:r>
+              <w:rPr>
+                <w:rFonts w:hint="eastAsia"/>
+              </w:rPr>
+              <w:t xml:space="preserve">1 </w:t>
+            </w:r>
+            <w:r>
+              <w:rPr>
+                <w:rFonts w:hint="eastAsia"/>
+              </w:rPr>
+              <w:t>周。</w:t>
+            </w:r>
+          </w:p>
+        </w:tc>
+      </w:tr>
+      <w:tr>
+        <w:trPr>
+          <w:cnfStyle w:val="000000010000" w:firstRow="0" w:lastRow="0" w:firstColumn="0" w:lastColumn="0" w:oddVBand="0" w:evenVBand="0" w:oddHBand="0" w:evenHBand="1" w:firstRowFirstColumn="0" w:firstRowLastColumn="0" w:lastRowFirstColumn="0" w:lastRowLastColumn="0"/>
+        </w:trPr>
+        <w:tc>
+          <w:tcPr>
+            <w:cnfStyle w:val="001000000000" w:firstRow="0" w:lastRow="0" w:firstColumn="1" w:lastColumn="0" w:oddVBand="0" w:evenVBand="0" w:oddHBand="0" w:evenHBand="0" w:firstRowFirstColumn="0" w:firstRowLastColumn="0" w:lastRowFirstColumn="0" w:lastRowLastColumn="0"/>
+            <w:tcW w:w="878" w:type="dxa"/>
+          </w:tcPr>
+          <w:p>
+            <w:r>
+              <w:t>8</w:t>
+            </w:r>
+          </w:p>
+        </w:tc>
+        <w:tc>
+          <w:tcPr>
+            <w:tcW w:w="2514" w:type="dxa"/>
+          </w:tcPr>
+          <w:p>
+            <w:pPr>
+              <w:cnfStyle w:val="000000010000" w:firstRow="0" w:lastRow="0" w:firstColumn="0" w:lastColumn="0" w:oddVBand="0" w:evenVBand="0" w:oddHBand="0" w:evenHBand="1" w:firstRowFirstColumn="0" w:firstRowLastColumn="0" w:lastRowFirstColumn="0" w:lastRowLastColumn="0"/>
+            </w:pPr>
+            <w:r>
+              <w:rPr>
+                <w:rFonts w:hint="eastAsia"/>
+              </w:rPr>
+              <w:t>溯源系统原型设计</w:t>
+            </w:r>
+          </w:p>
+        </w:tc>
+        <w:tc>
+          <w:tcPr>
+            <w:tcW w:w="6678" w:type="dxa"/>
+          </w:tcPr>
+          <w:p>
+            <w:pPr>
+              <w:jc w:val="left"/>
+              <w:cnfStyle w:val="000000010000" w:firstRow="0" w:lastRow="0" w:firstColumn="0" w:lastColumn="0" w:oddVBand="0" w:evenVBand="0" w:oddHBand="0" w:evenHBand="1" w:firstRowFirstColumn="0" w:firstRowLastColumn="0" w:lastRowFirstColumn="0" w:lastRowLastColumn="0"/>
+            </w:pPr>
+            <w:r>
+              <w:rPr>
+                <w:rFonts w:hint="eastAsia"/>
+              </w:rPr>
+              <w:t>第</w:t>
+            </w:r>
+            <w:r>
+              <w:rPr>
+                <w:rFonts w:hint="eastAsia"/>
+              </w:rPr>
+              <w:t>三</w:t>
+            </w:r>
+            <w:r>
+              <w:rPr>
+                <w:rFonts w:hint="eastAsia"/>
+              </w:rPr>
+              <w:t>稿</w:t>
+            </w:r>
+            <w:r>
+              <w:rPr>
+                <w:rFonts w:hint="eastAsia"/>
+              </w:rPr>
+              <w:t>已经</w:t>
+            </w:r>
+            <w:r>
+              <w:rPr>
+                <w:rFonts w:hint="eastAsia"/>
+              </w:rPr>
+              <w:t>输出，访问地址见备注。</w:t>
             </w:r>
           </w:p>
         </w:tc>
       </w:tr>
     </w:tbl>
-    <w:p/>
     <w:p>
-      <w:bookmarkStart w:id="0" w:name="_GoBack"/>
-      <w:bookmarkEnd w:id="0"/>
+      <w:r>
+        <w:rPr>
+          <w:rFonts w:hint="eastAsia"/>
+        </w:rPr>
+        <w:t>溯源原型</w:t>
+      </w:r>
+      <w:proofErr w:type="gramStart"/>
+      <w:r>
+        <w:rPr>
+          <w:rFonts w:hint="eastAsia"/>
+        </w:rPr>
+        <w:t>一</w:t>
+      </w:r>
+      <w:proofErr w:type="gramEnd"/>
+      <w:r>
+        <w:rPr>
+          <w:rFonts w:hint="eastAsia"/>
+        </w:rPr>
+        <w:t>：</w:t>
+      </w:r>
+      <w:r>
+        <w:rPr>
+          <w:rFonts w:hint="eastAsia"/>
+        </w:rPr>
+        <w:t>https://org.modao.cc/app/830d52b2bf485d04d0f564e523a124b5</w:t>
+      </w:r>
     </w:p>
-    <w:p/>
+    <w:p>
+      <w:r>
+        <w:rPr>
+          <w:rFonts w:hint="eastAsia"/>
+        </w:rPr>
+        <w:t>溯源原型二：</w:t>
+      </w:r>
+      <w:hyperlink r:id="rId7" w:history="1">
+        <w:r>
+          <w:rPr>
+            <w:rStyle w:val="af1"/>
+            <w:rFonts w:hint="eastAsia"/>
+          </w:rPr>
+          <w:t>https://org.modao.cc/app/41ac45c77834250958116a0807a13407</w:t>
+        </w:r>
+      </w:hyperlink>
+    </w:p>
+    <w:p>
+      <w:r>
+        <w:rPr>
+          <w:rFonts w:hint="eastAsia"/>
+        </w:rPr>
+        <w:t>溯源原型三：</w:t>
+      </w:r>
+      <w:r>
+        <w:rPr>
+          <w:rFonts w:hint="eastAsia"/>
+        </w:rPr>
+        <w:t xml:space="preserve"> </w:t>
+      </w:r>
+      <w:r>
+        <w:t>https://org.modao.cc/app/106101ba5912eef5d2b46d0194350e4ce7ad6de1</w:t>
+      </w:r>
+    </w:p>
     <w:sectPr>
-      <w:footerReference w:type="default" r:id="rId7"/>
+      <w:footerReference w:type="default" r:id="rId8"/>
       <w:pgSz w:w="12240" w:h="15840"/>
       <w:pgMar w:top="1440" w:right="1080" w:bottom="1440" w:left="1080" w:header="720" w:footer="720" w:gutter="0"/>
       <w:cols w:space="720"/>
@@ -2217,7 +2787,6 @@
     <w:name w:val="Hyperlink"/>
     <w:basedOn w:val="a0"/>
     <w:uiPriority w:val="99"/>
-    <w:semiHidden/>
     <w:unhideWhenUsed/>
     <w:rsid w:val="009B7D25"/>
     <w:rPr>
@@ -2751,6 +3320,18 @@
     <w:pPr>
       <w:ind w:firstLineChars="200" w:firstLine="420"/>
     </w:pPr>
+  </w:style>
+  <w:style w:type="character" w:styleId="affc">
+    <w:name w:val="Unresolved Mention"/>
+    <w:basedOn w:val="a0"/>
+    <w:uiPriority w:val="99"/>
+    <w:semiHidden/>
+    <w:unhideWhenUsed/>
+    <w:rsid w:val="007376A2"/>
+    <w:rPr>
+      <w:color w:val="605E5C"/>
+      <w:shd w:val="clear" w:color="auto" w:fill="E1DFDD"/>
+    </w:rPr>
   </w:style>
 </w:styles>
 </file>
@@ -2885,14 +3466,18 @@
     <w:rsid w:val="00044354"/>
     <w:rsid w:val="00055B5C"/>
     <w:rsid w:val="000D3D22"/>
+    <w:rsid w:val="00117253"/>
     <w:rsid w:val="001B1F20"/>
+    <w:rsid w:val="00264119"/>
     <w:rsid w:val="002D19F6"/>
     <w:rsid w:val="002E5D02"/>
+    <w:rsid w:val="002F48ED"/>
     <w:rsid w:val="0036036E"/>
     <w:rsid w:val="00433A13"/>
     <w:rsid w:val="004C019E"/>
     <w:rsid w:val="004D0697"/>
     <w:rsid w:val="004E0038"/>
+    <w:rsid w:val="004E1F67"/>
     <w:rsid w:val="00522E8A"/>
     <w:rsid w:val="005C4B4B"/>
     <w:rsid w:val="005F07FE"/>
@@ -2902,13 +3487,16 @@
     <w:rsid w:val="007945AF"/>
     <w:rsid w:val="007D2B57"/>
     <w:rsid w:val="007E2988"/>
+    <w:rsid w:val="008A01F0"/>
     <w:rsid w:val="008E7911"/>
+    <w:rsid w:val="009338DB"/>
     <w:rsid w:val="00937DEA"/>
     <w:rsid w:val="009A43D6"/>
     <w:rsid w:val="009E5DAF"/>
     <w:rsid w:val="00A21E6A"/>
     <w:rsid w:val="00A44420"/>
     <w:rsid w:val="00B54FCA"/>
+    <w:rsid w:val="00BA1747"/>
     <w:rsid w:val="00BD03EC"/>
     <w:rsid w:val="00BE1A4E"/>
     <w:rsid w:val="00BF0903"/>

--- a/日报.docx
+++ b/日报.docx
@@ -62,10 +62,7 @@
         <w:t>月</w:t>
       </w:r>
       <w:r>
-        <w:t>1</w:t>
-      </w:r>
-      <w:r>
-        <w:t>9</w:t>
+        <w:t>20</w:t>
       </w:r>
       <w:bookmarkStart w:id="0" w:name="_GoBack"/>
       <w:bookmarkEnd w:id="0"/>
@@ -231,6 +228,18 @@
               <w:rPr>
                 <w:rFonts w:hint="eastAsia"/>
               </w:rPr>
+              <w:t>《功能测试报告</w:t>
+            </w:r>
+            <w:r>
+              <w:rPr>
+                <w:rFonts w:hint="eastAsia"/>
+              </w:rPr>
+              <w:t>》</w:t>
+            </w:r>
+            <w:r>
+              <w:rPr>
+                <w:rFonts w:hint="eastAsia"/>
+              </w:rPr>
               <w:t>详情</w:t>
             </w:r>
             <w:r>
@@ -239,153 +248,6 @@
               </w:rPr>
               <w:t>见附件。</w:t>
             </w:r>
-          </w:p>
-          <w:p>
-            <w:pPr>
-              <w:jc w:val="left"/>
-              <w:cnfStyle w:val="000000100000" w:firstRow="0" w:lastRow="0" w:firstColumn="0" w:lastColumn="0" w:oddVBand="0" w:evenVBand="0" w:oddHBand="1" w:evenHBand="0" w:firstRowFirstColumn="0" w:firstRowLastColumn="0" w:lastRowFirstColumn="0" w:lastRowLastColumn="0"/>
-            </w:pPr>
-            <w:r>
-              <w:rPr>
-                <w:rFonts w:hint="eastAsia"/>
-              </w:rPr>
-              <w:t>《功能报告》</w:t>
-            </w:r>
-            <w:r>
-              <w:rPr>
-                <w:rFonts w:hint="eastAsia"/>
-              </w:rPr>
-              <w:t>问题总数</w:t>
-            </w:r>
-            <w:r>
-              <w:rPr>
-                <w:rFonts w:hint="eastAsia"/>
-              </w:rPr>
-              <w:t>1</w:t>
-            </w:r>
-            <w:r>
-              <w:t>59</w:t>
-            </w:r>
-            <w:r>
-              <w:rPr>
-                <w:rFonts w:hint="eastAsia"/>
-              </w:rPr>
-              <w:t>个，还剩</w:t>
-            </w:r>
-            <w:r>
-              <w:rPr>
-                <w:rFonts w:hint="eastAsia"/>
-              </w:rPr>
-              <w:t>1</w:t>
-            </w:r>
-            <w:r>
-              <w:t>7</w:t>
-            </w:r>
-            <w:r>
-              <w:rPr>
-                <w:rFonts w:hint="eastAsia"/>
-              </w:rPr>
-              <w:t>个未解决。</w:t>
-            </w:r>
-          </w:p>
-          <w:p>
-            <w:pPr>
-              <w:jc w:val="left"/>
-              <w:cnfStyle w:val="000000100000" w:firstRow="0" w:lastRow="0" w:firstColumn="0" w:lastColumn="0" w:oddVBand="0" w:evenVBand="0" w:oddHBand="1" w:evenHBand="0" w:firstRowFirstColumn="0" w:firstRowLastColumn="0" w:lastRowFirstColumn="0" w:lastRowLastColumn="0"/>
-            </w:pPr>
-            <w:r>
-              <w:rPr>
-                <w:rFonts w:hint="eastAsia"/>
-              </w:rPr>
-              <w:t>《接口报告》</w:t>
-            </w:r>
-            <w:r>
-              <w:rPr>
-                <w:rFonts w:hint="eastAsia"/>
-              </w:rPr>
-              <w:t>通过；</w:t>
-            </w:r>
-          </w:p>
-          <w:p>
-            <w:pPr>
-              <w:jc w:val="left"/>
-              <w:cnfStyle w:val="000000100000" w:firstRow="0" w:lastRow="0" w:firstColumn="0" w:lastColumn="0" w:oddVBand="0" w:evenVBand="0" w:oddHBand="1" w:evenHBand="0" w:firstRowFirstColumn="0" w:firstRowLastColumn="0" w:lastRowFirstColumn="0" w:lastRowLastColumn="0"/>
-            </w:pPr>
-            <w:r>
-              <w:rPr>
-                <w:rFonts w:hint="eastAsia"/>
-              </w:rPr>
-              <w:t>《性能报告》</w:t>
-            </w:r>
-            <w:r>
-              <w:rPr>
-                <w:rFonts w:hint="eastAsia"/>
-              </w:rPr>
-              <w:t>下单</w:t>
-            </w:r>
-            <w:r>
-              <w:rPr>
-                <w:rFonts w:hint="eastAsia"/>
-              </w:rPr>
-              <w:t>/</w:t>
-            </w:r>
-            <w:r>
-              <w:rPr>
-                <w:rFonts w:hint="eastAsia"/>
-              </w:rPr>
-              <w:t>查询</w:t>
-            </w:r>
-            <w:r>
-              <w:rPr>
-                <w:rFonts w:hint="eastAsia"/>
-              </w:rPr>
-              <w:t>：</w:t>
-            </w:r>
-            <w:r>
-              <w:rPr>
-                <w:rFonts w:hint="eastAsia"/>
-              </w:rPr>
-              <w:t>峰值</w:t>
-            </w:r>
-            <w:r>
-              <w:rPr>
-                <w:rFonts w:hint="eastAsia"/>
-              </w:rPr>
-              <w:t>1</w:t>
-            </w:r>
-            <w:r>
-              <w:t>.5</w:t>
-            </w:r>
-            <w:r>
-              <w:rPr>
-                <w:rFonts w:hint="eastAsia"/>
-              </w:rPr>
-              <w:t>w</w:t>
-            </w:r>
-            <w:r>
-              <w:rPr>
-                <w:rFonts w:hint="eastAsia"/>
-              </w:rPr>
-              <w:t>，</w:t>
-            </w:r>
-            <w:r>
-              <w:rPr>
-                <w:rFonts w:hint="eastAsia"/>
-              </w:rPr>
-              <w:t>2w</w:t>
-            </w:r>
-            <w:r>
-              <w:rPr>
-                <w:rFonts w:hint="eastAsia"/>
-              </w:rPr>
-              <w:t>崩溃；</w:t>
-            </w:r>
-          </w:p>
-          <w:p>
-            <w:pPr>
-              <w:jc w:val="left"/>
-              <w:cnfStyle w:val="000000100000" w:firstRow="0" w:lastRow="0" w:firstColumn="0" w:lastColumn="0" w:oddVBand="0" w:evenVBand="0" w:oddHBand="1" w:evenHBand="0" w:firstRowFirstColumn="0" w:firstRowLastColumn="0" w:lastRowFirstColumn="0" w:lastRowLastColumn="0"/>
-            </w:pPr>
             <w:r>
               <w:rPr>
                 <w:rFonts w:hint="eastAsia"/>
@@ -485,69 +347,49 @@
               <w:rPr>
                 <w:rFonts w:hint="eastAsia"/>
               </w:rPr>
-              <w:t>飞进过来</w:t>
-            </w:r>
-            <w:proofErr w:type="gramStart"/>
-            <w:r>
-              <w:rPr>
-                <w:rFonts w:hint="eastAsia"/>
-              </w:rPr>
-              <w:t>做项目</w:t>
-            </w:r>
-            <w:proofErr w:type="gramEnd"/>
-            <w:r>
-              <w:rPr>
-                <w:rFonts w:hint="eastAsia"/>
-              </w:rPr>
-              <w:t>验收交接工作，我司张威、</w:t>
-            </w:r>
-            <w:r>
-              <w:rPr>
-                <w:rFonts w:hint="eastAsia"/>
-              </w:rPr>
-              <w:t>谭荣干</w:t>
-            </w:r>
-            <w:r>
-              <w:rPr>
-                <w:rFonts w:hint="eastAsia"/>
-              </w:rPr>
-              <w:t>(</w:t>
-            </w:r>
-            <w:r>
-              <w:t>IOS)</w:t>
-            </w:r>
-            <w:r>
-              <w:rPr>
-                <w:rFonts w:hint="eastAsia"/>
-              </w:rPr>
-              <w:t>、周劲松</w:t>
-            </w:r>
-            <w:r>
-              <w:rPr>
-                <w:rFonts w:hint="eastAsia"/>
-              </w:rPr>
-              <w:t>(</w:t>
-            </w:r>
-            <w:r>
-              <w:t>Android)</w:t>
-            </w:r>
-            <w:r>
-              <w:rPr>
-                <w:rFonts w:hint="eastAsia"/>
-              </w:rPr>
-              <w:t>全程跟进，得到的结论是已经完全吸收。</w:t>
-            </w:r>
-          </w:p>
-          <w:p>
-            <w:pPr>
-              <w:jc w:val="left"/>
-              <w:cnfStyle w:val="000000010000" w:firstRow="0" w:lastRow="0" w:firstColumn="0" w:lastColumn="0" w:oddVBand="0" w:evenVBand="0" w:oddHBand="0" w:evenHBand="1" w:firstRowFirstColumn="0" w:firstRowLastColumn="0" w:lastRowFirstColumn="0" w:lastRowLastColumn="0"/>
-            </w:pPr>
-            <w:r>
-              <w:rPr>
-                <w:rFonts w:hint="eastAsia"/>
-              </w:rPr>
-              <w:t>把《项目验收单》交付给飞进。</w:t>
+              <w:t>内部核对熟悉代码。</w:t>
+            </w:r>
+            <w:r>
+              <w:t>A</w:t>
+            </w:r>
+            <w:r>
+              <w:rPr>
+                <w:rFonts w:hint="eastAsia"/>
+              </w:rPr>
+              <w:t>ndroid</w:t>
+            </w:r>
+            <w:r>
+              <w:rPr>
+                <w:rFonts w:hint="eastAsia"/>
+              </w:rPr>
+              <w:t>预计下周安排内容。</w:t>
+            </w:r>
+            <w:r>
+              <w:rPr>
+                <w:rFonts w:hint="eastAsia"/>
+              </w:rPr>
+              <w:t>IOS</w:t>
+            </w:r>
+            <w:r>
+              <w:t xml:space="preserve">  7</w:t>
+            </w:r>
+            <w:r>
+              <w:rPr>
+                <w:rFonts w:hint="eastAsia"/>
+              </w:rPr>
+              <w:t>月</w:t>
+            </w:r>
+            <w:r>
+              <w:rPr>
+                <w:rFonts w:hint="eastAsia"/>
+              </w:rPr>
+              <w:t>5</w:t>
+            </w:r>
+            <w:r>
+              <w:rPr>
+                <w:rFonts w:hint="eastAsia"/>
+              </w:rPr>
+              <w:t>日第一稿。</w:t>
             </w:r>
           </w:p>
         </w:tc>
@@ -923,12 +765,6 @@
               </w:rPr>
               <w:t>继续做，预计明天输出。</w:t>
             </w:r>
-            <w:r>
-              <w:rPr>
-                <w:rFonts w:hint="eastAsia"/>
-              </w:rPr>
-              <w:t>。</w:t>
-            </w:r>
           </w:p>
         </w:tc>
       </w:tr>
@@ -976,37 +812,33 @@
               <w:rPr>
                 <w:rFonts w:hint="eastAsia"/>
               </w:rPr>
-              <w:t>沈阳棚大和雷曼已经拿到邓白氏码</w:t>
-            </w:r>
-            <w:r>
-              <w:rPr>
-                <w:rFonts w:hint="eastAsia"/>
-              </w:rPr>
-              <w:t>（拿到后也都做了苹果申请）</w:t>
-            </w:r>
-            <w:r>
-              <w:rPr>
-                <w:rFonts w:hint="eastAsia"/>
-              </w:rPr>
-              <w:t>，</w:t>
-            </w:r>
-            <w:r>
-              <w:rPr>
-                <w:rFonts w:hint="eastAsia"/>
-              </w:rPr>
-              <w:t>其他需要等</w:t>
-            </w:r>
-            <w:r>
-              <w:rPr>
-                <w:rFonts w:hint="eastAsia"/>
-              </w:rPr>
-              <w:t xml:space="preserve">1 </w:t>
-            </w:r>
-            <w:r>
-              <w:rPr>
-                <w:rFonts w:hint="eastAsia"/>
-              </w:rPr>
-              <w:t>周。</w:t>
+              <w:t>五个公司的</w:t>
+            </w:r>
+            <w:proofErr w:type="gramStart"/>
+            <w:r>
+              <w:rPr>
+                <w:rFonts w:hint="eastAsia"/>
+              </w:rPr>
+              <w:t>邓白氏码</w:t>
+            </w:r>
+            <w:r>
+              <w:rPr>
+                <w:rFonts w:hint="eastAsia"/>
+              </w:rPr>
+              <w:t>都</w:t>
+            </w:r>
+            <w:proofErr w:type="gramEnd"/>
+            <w:r>
+              <w:rPr>
+                <w:rFonts w:hint="eastAsia"/>
+              </w:rPr>
+              <w:t>已经拿到，现在需要五个网站和域名</w:t>
+            </w:r>
+            <w:r>
+              <w:rPr>
+                <w:rFonts w:hint="eastAsia"/>
+              </w:rPr>
+              <w:t>。</w:t>
             </w:r>
           </w:p>
         </w:tc>
@@ -1143,12 +975,72 @@
         </w:rPr>
         <w:t xml:space="preserve"> </w:t>
       </w:r>
+      <w:hyperlink r:id="rId8" w:history="1">
+        <w:r>
+          <w:rPr>
+            <w:rStyle w:val="af1"/>
+          </w:rPr>
+          <w:t>https://org.modao.cc/app/106101ba5912eef5d2b46d0194350e4ce7ad6de1</w:t>
+        </w:r>
+      </w:hyperlink>
+    </w:p>
+    <w:p>
       <w:r>
-        <w:t>https://org.modao.cc/app/106101ba5912eef5d2b46d0194350e4ce7ad6de1</w:t>
+        <w:rPr>
+          <w:rFonts w:hint="eastAsia"/>
+        </w:rPr>
+        <w:t>（于</w:t>
+      </w:r>
+      <w:proofErr w:type="gramStart"/>
+      <w:r>
+        <w:rPr>
+          <w:rFonts w:hint="eastAsia"/>
+        </w:rPr>
+        <w:t>总选择</w:t>
+      </w:r>
+      <w:proofErr w:type="gramEnd"/>
+      <w:r>
+        <w:rPr>
+          <w:rFonts w:hint="eastAsia"/>
+        </w:rPr>
+        <w:t>第三</w:t>
+      </w:r>
+      <w:r>
+        <w:rPr>
+          <w:rFonts w:hint="eastAsia"/>
+        </w:rPr>
+        <w:t>稿，再设计大气一些。）</w:t>
       </w:r>
     </w:p>
+    <w:p>
+      <w:pPr>
+        <w:cnfStyle w:val="000000100000" w:firstRow="0" w:lastRow="0" w:firstColumn="0" w:lastColumn="0" w:oddVBand="0" w:evenVBand="0" w:oddHBand="1" w:evenHBand="0" w:firstRowFirstColumn="0" w:firstRowLastColumn="0" w:lastRowFirstColumn="0" w:lastRowLastColumn="0"/>
+      </w:pPr>
+      <w:r>
+        <w:rPr>
+          <w:rFonts w:hint="eastAsia"/>
+        </w:rPr>
+        <w:t>Ai</w:t>
+      </w:r>
+      <w:r>
+        <w:rPr>
+          <w:rFonts w:hint="eastAsia"/>
+        </w:rPr>
+        <w:t>前端设计：</w:t>
+      </w:r>
+      <w:r>
+        <w:t>https://org.modao.cc/app/74fb24fc420f0bef7f4f73966c3e3ad2</w:t>
+      </w:r>
+    </w:p>
+    <w:p>
+      <w:pPr>
+        <w:rPr>
+          <w:rFonts w:hint="eastAsia"/>
+        </w:rPr>
+      </w:pPr>
+    </w:p>
     <w:sectPr>
-      <w:footerReference w:type="default" r:id="rId8"/>
+      <w:footerReference w:type="default" r:id="rId9"/>
       <w:pgSz w:w="12240" w:h="15840"/>
       <w:pgMar w:top="1440" w:right="1080" w:bottom="1440" w:left="1080" w:header="720" w:footer="720" w:gutter="0"/>
       <w:cols w:space="720"/>
@@ -3470,6 +3362,7 @@
     <w:rsid w:val="001B1F20"/>
     <w:rsid w:val="00264119"/>
     <w:rsid w:val="002D19F6"/>
+    <w:rsid w:val="002D4D48"/>
     <w:rsid w:val="002E5D02"/>
     <w:rsid w:val="002F48ED"/>
     <w:rsid w:val="0036036E"/>
